--- a/강의 복습/12일차.docx
+++ b/강의 복습/12일차.docx
@@ -27368,6 +27368,2898 @@
       <w:pPr>
         <w:spacing w:line="360" w:lineRule="auto"/>
         <w:rPr>
+          <w:rFonts w:ascii="Helvetica" w:hAnsi="Helvetica" w:cs="Helvetica"/>
+          <w:kern w:val="0"/>
+          <w:sz w:val="24"/>
+        </w:rPr>
+      </w:pPr>
+      <w:r>
+        <w:rPr>
+          <w:rFonts w:ascii="Helvetica" w:hAnsi="Helvetica" w:cs="Helvetica"/>
+          <w:kern w:val="0"/>
+          <w:sz w:val="24"/>
+        </w:rPr>
+        <w:t xml:space="preserve">• </w:t>
+      </w:r>
+      <w:r>
+        <w:rPr>
+          <w:rFonts w:ascii="Helvetica" w:hAnsi="Helvetica" w:cs="Helvetica"/>
+          <w:kern w:val="0"/>
+          <w:sz w:val="24"/>
+        </w:rPr>
+        <w:t>대표적인</w:t>
+      </w:r>
+      <w:r>
+        <w:rPr>
+          <w:rFonts w:ascii="Helvetica" w:hAnsi="Helvetica" w:cs="Helvetica"/>
+          <w:kern w:val="0"/>
+          <w:sz w:val="24"/>
+        </w:rPr>
+        <w:t xml:space="preserve"> ORM </w:t>
+      </w:r>
+      <w:r>
+        <w:rPr>
+          <w:rFonts w:ascii="Helvetica" w:hAnsi="Helvetica" w:cs="Helvetica"/>
+          <w:kern w:val="0"/>
+          <w:sz w:val="24"/>
+        </w:rPr>
+        <w:t>도구로는</w:t>
+      </w:r>
+      <w:r>
+        <w:rPr>
+          <w:rFonts w:ascii="Helvetica" w:hAnsi="Helvetica" w:cs="Helvetica"/>
+          <w:kern w:val="0"/>
+          <w:sz w:val="24"/>
+        </w:rPr>
+        <w:t xml:space="preserve"> Hibernate (Java), Django ORM (Python), </w:t>
+      </w:r>
+      <w:proofErr w:type="spellStart"/>
+      <w:r>
+        <w:rPr>
+          <w:rFonts w:ascii="Helvetica" w:hAnsi="Helvetica" w:cs="Helvetica"/>
+          <w:kern w:val="0"/>
+          <w:sz w:val="24"/>
+        </w:rPr>
+        <w:t>Sequelize</w:t>
+      </w:r>
+      <w:proofErr w:type="spellEnd"/>
+      <w:r>
+        <w:rPr>
+          <w:rFonts w:ascii="Helvetica" w:hAnsi="Helvetica" w:cs="Helvetica"/>
+          <w:kern w:val="0"/>
+          <w:sz w:val="24"/>
+        </w:rPr>
+        <w:t xml:space="preserve"> (Nodejs) </w:t>
+      </w:r>
+      <w:r>
+        <w:rPr>
+          <w:rFonts w:ascii="Helvetica" w:hAnsi="Helvetica" w:cs="Helvetica"/>
+          <w:kern w:val="0"/>
+          <w:sz w:val="24"/>
+        </w:rPr>
+        <w:t>등이</w:t>
+      </w:r>
+      <w:r>
+        <w:rPr>
+          <w:rFonts w:ascii="Helvetica" w:hAnsi="Helvetica" w:cs="Helvetica"/>
+          <w:kern w:val="0"/>
+          <w:sz w:val="24"/>
+        </w:rPr>
+        <w:t xml:space="preserve"> </w:t>
+      </w:r>
+      <w:r>
+        <w:rPr>
+          <w:rFonts w:ascii="Helvetica" w:hAnsi="Helvetica" w:cs="Helvetica"/>
+          <w:kern w:val="0"/>
+          <w:sz w:val="24"/>
+        </w:rPr>
+        <w:t>있습니다</w:t>
+      </w:r>
+      <w:r>
+        <w:rPr>
+          <w:rFonts w:ascii="Helvetica" w:hAnsi="Helvetica" w:cs="Helvetica"/>
+          <w:kern w:val="0"/>
+          <w:sz w:val="24"/>
+        </w:rPr>
+        <w:t>.</w:t>
+      </w:r>
+    </w:p>
+    <w:p>
+      <w:pPr>
+        <w:spacing w:line="360" w:lineRule="auto"/>
+        <w:rPr>
+          <w:rFonts w:ascii="Helvetica" w:hAnsi="Helvetica" w:cs="Helvetica"/>
+          <w:kern w:val="0"/>
+          <w:sz w:val="24"/>
+        </w:rPr>
+      </w:pPr>
+    </w:p>
+    <w:p>
+      <w:pPr>
+        <w:tabs>
+          <w:tab w:val="left" w:pos="560"/>
+          <w:tab w:val="left" w:pos="1120"/>
+          <w:tab w:val="left" w:pos="1680"/>
+          <w:tab w:val="left" w:pos="2240"/>
+          <w:tab w:val="left" w:pos="2800"/>
+          <w:tab w:val="left" w:pos="3360"/>
+          <w:tab w:val="left" w:pos="3920"/>
+          <w:tab w:val="left" w:pos="4480"/>
+          <w:tab w:val="left" w:pos="5040"/>
+          <w:tab w:val="left" w:pos="5600"/>
+          <w:tab w:val="left" w:pos="6160"/>
+          <w:tab w:val="left" w:pos="6720"/>
+        </w:tabs>
+        <w:wordWrap/>
+        <w:adjustRightInd w:val="0"/>
+        <w:spacing w:after="0"/>
+        <w:rPr>
+          <w:rFonts w:ascii="Helvetica" w:hAnsi="Helvetica" w:cs="Helvetica"/>
+          <w:b/>
+          <w:bCs/>
+          <w:kern w:val="0"/>
+          <w:sz w:val="24"/>
+        </w:rPr>
+      </w:pPr>
+      <w:r>
+        <w:rPr>
+          <w:rFonts w:ascii="Helvetica" w:hAnsi="Helvetica" w:cs="Helvetica"/>
+          <w:b/>
+          <w:bCs/>
+          <w:kern w:val="0"/>
+          <w:sz w:val="24"/>
+        </w:rPr>
+        <w:t>ORM (Object-Relational Mapping)</w:t>
+      </w:r>
+    </w:p>
+    <w:p>
+      <w:pPr>
+        <w:numPr>
+          <w:ilvl w:val="0"/>
+          <w:numId w:val="1"/>
+        </w:numPr>
+        <w:tabs>
+          <w:tab w:val="left" w:pos="560"/>
+          <w:tab w:val="left" w:pos="1120"/>
+          <w:tab w:val="left" w:pos="1680"/>
+          <w:tab w:val="left" w:pos="2240"/>
+          <w:tab w:val="left" w:pos="2800"/>
+          <w:tab w:val="left" w:pos="3360"/>
+          <w:tab w:val="left" w:pos="3920"/>
+          <w:tab w:val="left" w:pos="4480"/>
+          <w:tab w:val="left" w:pos="5040"/>
+          <w:tab w:val="left" w:pos="5600"/>
+          <w:tab w:val="left" w:pos="6160"/>
+          <w:tab w:val="left" w:pos="6720"/>
+        </w:tabs>
+        <w:wordWrap/>
+        <w:adjustRightInd w:val="0"/>
+        <w:spacing w:after="0"/>
+        <w:ind w:left="0" w:firstLine="0"/>
+        <w:rPr>
+          <w:rFonts w:ascii="Helvetica" w:hAnsi="Helvetica" w:cs="Helvetica"/>
+          <w:b/>
+          <w:bCs/>
+          <w:kern w:val="0"/>
+          <w:sz w:val="24"/>
+        </w:rPr>
+      </w:pPr>
+      <w:r>
+        <w:rPr>
+          <w:rFonts w:ascii="Calibri" w:hAnsi="Calibri" w:cs="Calibri"/>
+          <w:b/>
+          <w:bCs/>
+          <w:kern w:val="0"/>
+          <w:sz w:val="24"/>
+        </w:rPr>
+        <w:t>﻿﻿</w:t>
+      </w:r>
+      <w:r>
+        <w:rPr>
+          <w:rFonts w:ascii="Helvetica" w:hAnsi="Helvetica" w:cs="Helvetica"/>
+          <w:b/>
+          <w:bCs/>
+          <w:kern w:val="0"/>
+          <w:sz w:val="24"/>
+        </w:rPr>
+        <w:t>장점</w:t>
+      </w:r>
+    </w:p>
+    <w:p>
+      <w:pPr>
+        <w:numPr>
+          <w:ilvl w:val="0"/>
+          <w:numId w:val="1"/>
+        </w:numPr>
+        <w:tabs>
+          <w:tab w:val="left" w:pos="560"/>
+          <w:tab w:val="left" w:pos="1120"/>
+          <w:tab w:val="left" w:pos="1680"/>
+          <w:tab w:val="left" w:pos="2240"/>
+          <w:tab w:val="left" w:pos="2800"/>
+          <w:tab w:val="left" w:pos="3360"/>
+          <w:tab w:val="left" w:pos="3920"/>
+          <w:tab w:val="left" w:pos="4480"/>
+          <w:tab w:val="left" w:pos="5040"/>
+          <w:tab w:val="left" w:pos="5600"/>
+          <w:tab w:val="left" w:pos="6160"/>
+          <w:tab w:val="left" w:pos="6720"/>
+        </w:tabs>
+        <w:wordWrap/>
+        <w:adjustRightInd w:val="0"/>
+        <w:spacing w:after="0"/>
+        <w:ind w:left="0" w:firstLine="0"/>
+        <w:rPr>
+          <w:rFonts w:ascii="Helvetica" w:hAnsi="Helvetica" w:cs="Helvetica"/>
+          <w:kern w:val="0"/>
+          <w:sz w:val="24"/>
+        </w:rPr>
+      </w:pPr>
+      <w:r>
+        <w:rPr>
+          <w:rFonts w:ascii="Calibri" w:hAnsi="Calibri" w:cs="Calibri"/>
+          <w:b/>
+          <w:bCs/>
+          <w:kern w:val="0"/>
+          <w:sz w:val="24"/>
+        </w:rPr>
+        <w:t>﻿﻿</w:t>
+      </w:r>
+      <w:r>
+        <w:rPr>
+          <w:rFonts w:ascii="Helvetica" w:hAnsi="Helvetica" w:cs="Helvetica"/>
+          <w:b/>
+          <w:bCs/>
+          <w:kern w:val="0"/>
+          <w:sz w:val="24"/>
+        </w:rPr>
+        <w:t>개발</w:t>
+      </w:r>
+      <w:r>
+        <w:rPr>
+          <w:rFonts w:ascii="Helvetica" w:hAnsi="Helvetica" w:cs="Helvetica"/>
+          <w:b/>
+          <w:bCs/>
+          <w:kern w:val="0"/>
+          <w:sz w:val="24"/>
+        </w:rPr>
+        <w:t xml:space="preserve"> </w:t>
+      </w:r>
+      <w:r>
+        <w:rPr>
+          <w:rFonts w:ascii="Helvetica" w:hAnsi="Helvetica" w:cs="Helvetica"/>
+          <w:b/>
+          <w:bCs/>
+          <w:kern w:val="0"/>
+          <w:sz w:val="24"/>
+        </w:rPr>
+        <w:t>생산성</w:t>
+      </w:r>
+      <w:r>
+        <w:rPr>
+          <w:rFonts w:ascii="Helvetica" w:hAnsi="Helvetica" w:cs="Helvetica"/>
+          <w:b/>
+          <w:bCs/>
+          <w:kern w:val="0"/>
+          <w:sz w:val="24"/>
+        </w:rPr>
+        <w:t xml:space="preserve"> </w:t>
+      </w:r>
+      <w:r>
+        <w:rPr>
+          <w:rFonts w:ascii="Helvetica" w:hAnsi="Helvetica" w:cs="Helvetica"/>
+          <w:b/>
+          <w:bCs/>
+          <w:kern w:val="0"/>
+          <w:sz w:val="24"/>
+        </w:rPr>
+        <w:t>향상</w:t>
+      </w:r>
+      <w:r>
+        <w:rPr>
+          <w:rFonts w:ascii="Helvetica" w:hAnsi="Helvetica" w:cs="Helvetica"/>
+          <w:b/>
+          <w:bCs/>
+          <w:kern w:val="0"/>
+          <w:sz w:val="24"/>
+        </w:rPr>
+        <w:t>:</w:t>
+      </w:r>
+      <w:r>
+        <w:rPr>
+          <w:rFonts w:ascii="Helvetica" w:hAnsi="Helvetica" w:cs="Helvetica"/>
+          <w:kern w:val="0"/>
+          <w:sz w:val="24"/>
+        </w:rPr>
+        <w:t xml:space="preserve"> </w:t>
+      </w:r>
+      <w:r>
+        <w:rPr>
+          <w:rFonts w:ascii="Helvetica" w:hAnsi="Helvetica" w:cs="Helvetica"/>
+          <w:kern w:val="0"/>
+          <w:sz w:val="24"/>
+        </w:rPr>
+        <w:t>객체</w:t>
+      </w:r>
+      <w:r>
+        <w:rPr>
+          <w:rFonts w:ascii="Helvetica" w:hAnsi="Helvetica" w:cs="Helvetica"/>
+          <w:kern w:val="0"/>
+          <w:sz w:val="24"/>
+        </w:rPr>
+        <w:t xml:space="preserve"> </w:t>
+      </w:r>
+      <w:r>
+        <w:rPr>
+          <w:rFonts w:ascii="Helvetica" w:hAnsi="Helvetica" w:cs="Helvetica"/>
+          <w:kern w:val="0"/>
+          <w:sz w:val="24"/>
+        </w:rPr>
+        <w:t>지향적인</w:t>
+      </w:r>
+      <w:r>
+        <w:rPr>
+          <w:rFonts w:ascii="Helvetica" w:hAnsi="Helvetica" w:cs="Helvetica"/>
+          <w:kern w:val="0"/>
+          <w:sz w:val="24"/>
+        </w:rPr>
+        <w:t xml:space="preserve"> </w:t>
+      </w:r>
+      <w:r>
+        <w:rPr>
+          <w:rFonts w:ascii="Helvetica" w:hAnsi="Helvetica" w:cs="Helvetica"/>
+          <w:kern w:val="0"/>
+          <w:sz w:val="24"/>
+        </w:rPr>
+        <w:t>접근</w:t>
+      </w:r>
+      <w:r>
+        <w:rPr>
+          <w:rFonts w:ascii="Helvetica" w:hAnsi="Helvetica" w:cs="Helvetica"/>
+          <w:kern w:val="0"/>
+          <w:sz w:val="24"/>
+        </w:rPr>
+        <w:t xml:space="preserve"> </w:t>
+      </w:r>
+      <w:r>
+        <w:rPr>
+          <w:rFonts w:ascii="Helvetica" w:hAnsi="Helvetica" w:cs="Helvetica"/>
+          <w:kern w:val="0"/>
+          <w:sz w:val="24"/>
+        </w:rPr>
+        <w:t>방식을</w:t>
+      </w:r>
+      <w:r>
+        <w:rPr>
+          <w:rFonts w:ascii="Helvetica" w:hAnsi="Helvetica" w:cs="Helvetica"/>
+          <w:kern w:val="0"/>
+          <w:sz w:val="24"/>
+        </w:rPr>
+        <w:t xml:space="preserve"> </w:t>
+      </w:r>
+      <w:r>
+        <w:rPr>
+          <w:rFonts w:ascii="Helvetica" w:hAnsi="Helvetica" w:cs="Helvetica"/>
+          <w:kern w:val="0"/>
+          <w:sz w:val="24"/>
+        </w:rPr>
+        <w:t>사용하여</w:t>
+      </w:r>
+      <w:r>
+        <w:rPr>
+          <w:rFonts w:ascii="Helvetica" w:hAnsi="Helvetica" w:cs="Helvetica"/>
+          <w:kern w:val="0"/>
+          <w:sz w:val="24"/>
+        </w:rPr>
+        <w:t xml:space="preserve"> </w:t>
+      </w:r>
+      <w:r>
+        <w:rPr>
+          <w:rFonts w:ascii="Helvetica" w:hAnsi="Helvetica" w:cs="Helvetica"/>
+          <w:kern w:val="0"/>
+          <w:sz w:val="24"/>
+        </w:rPr>
+        <w:t>개발자가</w:t>
+      </w:r>
+      <w:r>
+        <w:rPr>
+          <w:rFonts w:ascii="Helvetica" w:hAnsi="Helvetica" w:cs="Helvetica"/>
+          <w:kern w:val="0"/>
+          <w:sz w:val="24"/>
+        </w:rPr>
+        <w:t xml:space="preserve"> </w:t>
+      </w:r>
+      <w:r>
+        <w:rPr>
+          <w:rFonts w:ascii="Helvetica" w:hAnsi="Helvetica" w:cs="Helvetica"/>
+          <w:kern w:val="0"/>
+          <w:sz w:val="24"/>
+        </w:rPr>
+        <w:t>더</w:t>
+      </w:r>
+      <w:r>
+        <w:rPr>
+          <w:rFonts w:ascii="Helvetica" w:hAnsi="Helvetica" w:cs="Helvetica"/>
+          <w:kern w:val="0"/>
+          <w:sz w:val="24"/>
+        </w:rPr>
+        <w:t xml:space="preserve"> </w:t>
+      </w:r>
+      <w:r>
+        <w:rPr>
+          <w:rFonts w:ascii="Helvetica" w:hAnsi="Helvetica" w:cs="Helvetica"/>
+          <w:kern w:val="0"/>
+          <w:sz w:val="24"/>
+        </w:rPr>
+        <w:t>직관적으로</w:t>
+      </w:r>
+      <w:r>
+        <w:rPr>
+          <w:rFonts w:ascii="Helvetica" w:hAnsi="Helvetica" w:cs="Helvetica"/>
+          <w:kern w:val="0"/>
+          <w:sz w:val="24"/>
+        </w:rPr>
+        <w:t xml:space="preserve"> </w:t>
+      </w:r>
+      <w:r>
+        <w:rPr>
+          <w:rFonts w:ascii="Helvetica" w:hAnsi="Helvetica" w:cs="Helvetica"/>
+          <w:kern w:val="0"/>
+          <w:sz w:val="24"/>
+        </w:rPr>
+        <w:t>데이터베이스와</w:t>
+      </w:r>
+      <w:r>
+        <w:rPr>
+          <w:rFonts w:ascii="Helvetica" w:hAnsi="Helvetica" w:cs="Helvetica"/>
+          <w:kern w:val="0"/>
+          <w:sz w:val="24"/>
+        </w:rPr>
+        <w:t xml:space="preserve"> </w:t>
+      </w:r>
+      <w:r>
+        <w:rPr>
+          <w:rFonts w:ascii="Helvetica" w:hAnsi="Helvetica" w:cs="Helvetica"/>
+          <w:kern w:val="0"/>
+          <w:sz w:val="24"/>
+        </w:rPr>
+        <w:t>상호작용할</w:t>
+      </w:r>
+      <w:r>
+        <w:rPr>
+          <w:rFonts w:ascii="Helvetica" w:hAnsi="Helvetica" w:cs="Helvetica"/>
+          <w:kern w:val="0"/>
+          <w:sz w:val="24"/>
+        </w:rPr>
+        <w:t xml:space="preserve"> </w:t>
+      </w:r>
+      <w:r>
+        <w:rPr>
+          <w:rFonts w:ascii="Helvetica" w:hAnsi="Helvetica" w:cs="Helvetica"/>
+          <w:kern w:val="0"/>
+          <w:sz w:val="24"/>
+        </w:rPr>
+        <w:t>수</w:t>
+      </w:r>
+      <w:r>
+        <w:rPr>
+          <w:rFonts w:ascii="Helvetica" w:hAnsi="Helvetica" w:cs="Helvetica"/>
+          <w:kern w:val="0"/>
+          <w:sz w:val="24"/>
+        </w:rPr>
+        <w:t xml:space="preserve"> </w:t>
+      </w:r>
+      <w:r>
+        <w:rPr>
+          <w:rFonts w:ascii="Helvetica" w:hAnsi="Helvetica" w:cs="Helvetica"/>
+          <w:kern w:val="0"/>
+          <w:sz w:val="24"/>
+        </w:rPr>
+        <w:t>있습니다</w:t>
+      </w:r>
+      <w:r>
+        <w:rPr>
+          <w:rFonts w:ascii="Helvetica" w:hAnsi="Helvetica" w:cs="Helvetica"/>
+          <w:kern w:val="0"/>
+          <w:sz w:val="24"/>
+        </w:rPr>
+        <w:t>.</w:t>
+      </w:r>
+    </w:p>
+    <w:p>
+      <w:pPr>
+        <w:numPr>
+          <w:ilvl w:val="0"/>
+          <w:numId w:val="1"/>
+        </w:numPr>
+        <w:tabs>
+          <w:tab w:val="left" w:pos="560"/>
+          <w:tab w:val="left" w:pos="1120"/>
+          <w:tab w:val="left" w:pos="1680"/>
+          <w:tab w:val="left" w:pos="2240"/>
+          <w:tab w:val="left" w:pos="2800"/>
+          <w:tab w:val="left" w:pos="3360"/>
+          <w:tab w:val="left" w:pos="3920"/>
+          <w:tab w:val="left" w:pos="4480"/>
+          <w:tab w:val="left" w:pos="5040"/>
+          <w:tab w:val="left" w:pos="5600"/>
+          <w:tab w:val="left" w:pos="6160"/>
+          <w:tab w:val="left" w:pos="6720"/>
+        </w:tabs>
+        <w:wordWrap/>
+        <w:adjustRightInd w:val="0"/>
+        <w:spacing w:after="0"/>
+        <w:ind w:left="0" w:firstLine="0"/>
+        <w:rPr>
+          <w:rFonts w:ascii="Helvetica" w:hAnsi="Helvetica" w:cs="Helvetica"/>
+          <w:kern w:val="0"/>
+          <w:sz w:val="24"/>
+        </w:rPr>
+      </w:pPr>
+      <w:r>
+        <w:rPr>
+          <w:rFonts w:ascii="Calibri" w:hAnsi="Calibri" w:cs="Calibri"/>
+          <w:kern w:val="0"/>
+          <w:sz w:val="24"/>
+        </w:rPr>
+        <w:t>﻿﻿</w:t>
+      </w:r>
+      <w:r>
+        <w:rPr>
+          <w:rFonts w:ascii="Helvetica" w:hAnsi="Helvetica" w:cs="Helvetica"/>
+          <w:b/>
+          <w:bCs/>
+          <w:kern w:val="0"/>
+          <w:sz w:val="24"/>
+        </w:rPr>
+        <w:t>코드의</w:t>
+      </w:r>
+      <w:r>
+        <w:rPr>
+          <w:rFonts w:ascii="Helvetica" w:hAnsi="Helvetica" w:cs="Helvetica"/>
+          <w:b/>
+          <w:bCs/>
+          <w:kern w:val="0"/>
+          <w:sz w:val="24"/>
+        </w:rPr>
+        <w:t xml:space="preserve"> </w:t>
+      </w:r>
+      <w:r>
+        <w:rPr>
+          <w:rFonts w:ascii="Helvetica" w:hAnsi="Helvetica" w:cs="Helvetica"/>
+          <w:b/>
+          <w:bCs/>
+          <w:kern w:val="0"/>
+          <w:sz w:val="24"/>
+        </w:rPr>
+        <w:t>가독성과</w:t>
+      </w:r>
+      <w:r>
+        <w:rPr>
+          <w:rFonts w:ascii="Helvetica" w:hAnsi="Helvetica" w:cs="Helvetica"/>
+          <w:b/>
+          <w:bCs/>
+          <w:kern w:val="0"/>
+          <w:sz w:val="24"/>
+        </w:rPr>
+        <w:t xml:space="preserve"> </w:t>
+      </w:r>
+      <w:r>
+        <w:rPr>
+          <w:rFonts w:ascii="Helvetica" w:hAnsi="Helvetica" w:cs="Helvetica"/>
+          <w:b/>
+          <w:bCs/>
+          <w:kern w:val="0"/>
+          <w:sz w:val="24"/>
+        </w:rPr>
+        <w:t>유지보수성</w:t>
+      </w:r>
+      <w:r>
+        <w:rPr>
+          <w:rFonts w:ascii="Helvetica" w:hAnsi="Helvetica" w:cs="Helvetica"/>
+          <w:b/>
+          <w:bCs/>
+          <w:kern w:val="0"/>
+          <w:sz w:val="24"/>
+        </w:rPr>
+        <w:t xml:space="preserve"> </w:t>
+      </w:r>
+      <w:r>
+        <w:rPr>
+          <w:rFonts w:ascii="Helvetica" w:hAnsi="Helvetica" w:cs="Helvetica"/>
+          <w:b/>
+          <w:bCs/>
+          <w:kern w:val="0"/>
+          <w:sz w:val="24"/>
+        </w:rPr>
+        <w:t>향상</w:t>
+      </w:r>
+      <w:r>
+        <w:rPr>
+          <w:rFonts w:ascii="Helvetica" w:hAnsi="Helvetica" w:cs="Helvetica"/>
+          <w:b/>
+          <w:bCs/>
+          <w:kern w:val="0"/>
+          <w:sz w:val="24"/>
+        </w:rPr>
+        <w:t>:</w:t>
+      </w:r>
+      <w:r>
+        <w:rPr>
+          <w:rFonts w:ascii="Helvetica" w:hAnsi="Helvetica" w:cs="Helvetica"/>
+          <w:kern w:val="0"/>
+          <w:sz w:val="24"/>
+        </w:rPr>
+        <w:t xml:space="preserve"> SQL </w:t>
+      </w:r>
+      <w:r>
+        <w:rPr>
+          <w:rFonts w:ascii="Helvetica" w:hAnsi="Helvetica" w:cs="Helvetica"/>
+          <w:kern w:val="0"/>
+          <w:sz w:val="24"/>
+        </w:rPr>
+        <w:t>쿼리가</w:t>
+      </w:r>
+      <w:r>
+        <w:rPr>
+          <w:rFonts w:ascii="Helvetica" w:hAnsi="Helvetica" w:cs="Helvetica"/>
+          <w:kern w:val="0"/>
+          <w:sz w:val="24"/>
+        </w:rPr>
+        <w:t xml:space="preserve"> </w:t>
+      </w:r>
+      <w:r>
+        <w:rPr>
+          <w:rFonts w:ascii="Helvetica" w:hAnsi="Helvetica" w:cs="Helvetica"/>
+          <w:kern w:val="0"/>
+          <w:sz w:val="24"/>
+        </w:rPr>
+        <w:t>아닌</w:t>
+      </w:r>
+      <w:r>
+        <w:rPr>
+          <w:rFonts w:ascii="Helvetica" w:hAnsi="Helvetica" w:cs="Helvetica"/>
+          <w:kern w:val="0"/>
+          <w:sz w:val="24"/>
+        </w:rPr>
+        <w:t xml:space="preserve"> </w:t>
+      </w:r>
+      <w:r>
+        <w:rPr>
+          <w:rFonts w:ascii="Helvetica" w:hAnsi="Helvetica" w:cs="Helvetica"/>
+          <w:kern w:val="0"/>
+          <w:sz w:val="24"/>
+        </w:rPr>
+        <w:t>객체의</w:t>
+      </w:r>
+      <w:r>
+        <w:rPr>
+          <w:rFonts w:ascii="Helvetica" w:hAnsi="Helvetica" w:cs="Helvetica"/>
+          <w:kern w:val="0"/>
+          <w:sz w:val="24"/>
+        </w:rPr>
+        <w:t xml:space="preserve"> </w:t>
+      </w:r>
+      <w:r>
+        <w:rPr>
+          <w:rFonts w:ascii="Helvetica" w:hAnsi="Helvetica" w:cs="Helvetica"/>
+          <w:kern w:val="0"/>
+          <w:sz w:val="24"/>
+        </w:rPr>
+        <w:t>메서드를</w:t>
+      </w:r>
+      <w:r>
+        <w:rPr>
+          <w:rFonts w:ascii="Helvetica" w:hAnsi="Helvetica" w:cs="Helvetica"/>
+          <w:kern w:val="0"/>
+          <w:sz w:val="24"/>
+        </w:rPr>
+        <w:t xml:space="preserve"> </w:t>
+      </w:r>
+      <w:r>
+        <w:rPr>
+          <w:rFonts w:ascii="Helvetica" w:hAnsi="Helvetica" w:cs="Helvetica"/>
+          <w:kern w:val="0"/>
+          <w:sz w:val="24"/>
+        </w:rPr>
+        <w:t>통해</w:t>
+      </w:r>
+      <w:r>
+        <w:rPr>
+          <w:rFonts w:ascii="Helvetica" w:hAnsi="Helvetica" w:cs="Helvetica"/>
+          <w:kern w:val="0"/>
+          <w:sz w:val="24"/>
+        </w:rPr>
+        <w:t xml:space="preserve"> </w:t>
+      </w:r>
+      <w:r>
+        <w:rPr>
+          <w:rFonts w:ascii="Helvetica" w:hAnsi="Helvetica" w:cs="Helvetica"/>
+          <w:kern w:val="0"/>
+          <w:sz w:val="24"/>
+        </w:rPr>
+        <w:t>데이터베이스</w:t>
+      </w:r>
+      <w:r>
+        <w:rPr>
+          <w:rFonts w:ascii="Helvetica" w:hAnsi="Helvetica" w:cs="Helvetica"/>
+          <w:kern w:val="0"/>
+          <w:sz w:val="24"/>
+        </w:rPr>
+        <w:t xml:space="preserve"> </w:t>
+      </w:r>
+      <w:r>
+        <w:rPr>
+          <w:rFonts w:ascii="Helvetica" w:hAnsi="Helvetica" w:cs="Helvetica"/>
+          <w:kern w:val="0"/>
+          <w:sz w:val="24"/>
+        </w:rPr>
+        <w:t>액세스</w:t>
+      </w:r>
+      <w:r>
+        <w:rPr>
+          <w:rFonts w:ascii="Helvetica" w:hAnsi="Helvetica" w:cs="Helvetica"/>
+          <w:kern w:val="0"/>
+          <w:sz w:val="24"/>
+        </w:rPr>
+        <w:t xml:space="preserve"> </w:t>
+      </w:r>
+      <w:r>
+        <w:rPr>
+          <w:rFonts w:ascii="Helvetica" w:hAnsi="Helvetica" w:cs="Helvetica"/>
+          <w:kern w:val="0"/>
+          <w:sz w:val="24"/>
+        </w:rPr>
+        <w:t>코드를</w:t>
+      </w:r>
+      <w:r>
+        <w:rPr>
+          <w:rFonts w:ascii="Helvetica" w:hAnsi="Helvetica" w:cs="Helvetica"/>
+          <w:kern w:val="0"/>
+          <w:sz w:val="24"/>
+        </w:rPr>
+        <w:t xml:space="preserve"> </w:t>
+      </w:r>
+      <w:r>
+        <w:rPr>
+          <w:rFonts w:ascii="Helvetica" w:hAnsi="Helvetica" w:cs="Helvetica"/>
+          <w:kern w:val="0"/>
+          <w:sz w:val="24"/>
+        </w:rPr>
+        <w:t>관리할</w:t>
+      </w:r>
+      <w:r>
+        <w:rPr>
+          <w:rFonts w:ascii="Helvetica" w:hAnsi="Helvetica" w:cs="Helvetica"/>
+          <w:kern w:val="0"/>
+          <w:sz w:val="24"/>
+        </w:rPr>
+        <w:t xml:space="preserve"> </w:t>
+      </w:r>
+      <w:r>
+        <w:rPr>
+          <w:rFonts w:ascii="Helvetica" w:hAnsi="Helvetica" w:cs="Helvetica"/>
+          <w:kern w:val="0"/>
+          <w:sz w:val="24"/>
+        </w:rPr>
+        <w:t>수</w:t>
+      </w:r>
+      <w:r>
+        <w:rPr>
+          <w:rFonts w:ascii="Helvetica" w:hAnsi="Helvetica" w:cs="Helvetica"/>
+          <w:kern w:val="0"/>
+          <w:sz w:val="24"/>
+        </w:rPr>
+        <w:t xml:space="preserve"> </w:t>
+      </w:r>
+      <w:r>
+        <w:rPr>
+          <w:rFonts w:ascii="Helvetica" w:hAnsi="Helvetica" w:cs="Helvetica"/>
+          <w:kern w:val="0"/>
+          <w:sz w:val="24"/>
+        </w:rPr>
+        <w:t>있습니다</w:t>
+      </w:r>
+      <w:r>
+        <w:rPr>
+          <w:rFonts w:ascii="Helvetica" w:hAnsi="Helvetica" w:cs="Helvetica"/>
+          <w:kern w:val="0"/>
+          <w:sz w:val="24"/>
+        </w:rPr>
+        <w:t>.</w:t>
+      </w:r>
+    </w:p>
+    <w:p>
+      <w:pPr>
+        <w:numPr>
+          <w:ilvl w:val="0"/>
+          <w:numId w:val="1"/>
+        </w:numPr>
+        <w:tabs>
+          <w:tab w:val="left" w:pos="560"/>
+          <w:tab w:val="left" w:pos="1120"/>
+          <w:tab w:val="left" w:pos="1680"/>
+          <w:tab w:val="left" w:pos="2240"/>
+          <w:tab w:val="left" w:pos="2800"/>
+          <w:tab w:val="left" w:pos="3360"/>
+          <w:tab w:val="left" w:pos="3920"/>
+          <w:tab w:val="left" w:pos="4480"/>
+          <w:tab w:val="left" w:pos="5040"/>
+          <w:tab w:val="left" w:pos="5600"/>
+          <w:tab w:val="left" w:pos="6160"/>
+          <w:tab w:val="left" w:pos="6720"/>
+        </w:tabs>
+        <w:wordWrap/>
+        <w:adjustRightInd w:val="0"/>
+        <w:spacing w:after="0"/>
+        <w:ind w:left="0" w:firstLine="0"/>
+        <w:rPr>
+          <w:rFonts w:ascii="Helvetica" w:hAnsi="Helvetica" w:cs="Helvetica"/>
+          <w:kern w:val="0"/>
+          <w:sz w:val="24"/>
+        </w:rPr>
+      </w:pPr>
+      <w:r>
+        <w:rPr>
+          <w:rFonts w:ascii="Calibri" w:hAnsi="Calibri" w:cs="Calibri"/>
+          <w:kern w:val="0"/>
+          <w:sz w:val="24"/>
+        </w:rPr>
+        <w:t>﻿﻿</w:t>
+      </w:r>
+      <w:r>
+        <w:rPr>
+          <w:rFonts w:ascii="Helvetica" w:hAnsi="Helvetica" w:cs="Helvetica"/>
+          <w:b/>
+          <w:bCs/>
+          <w:kern w:val="0"/>
+          <w:sz w:val="24"/>
+        </w:rPr>
+        <w:t>데이터베이스</w:t>
+      </w:r>
+      <w:r>
+        <w:rPr>
+          <w:rFonts w:ascii="Helvetica" w:hAnsi="Helvetica" w:cs="Helvetica"/>
+          <w:b/>
+          <w:bCs/>
+          <w:kern w:val="0"/>
+          <w:sz w:val="24"/>
+        </w:rPr>
+        <w:t xml:space="preserve"> </w:t>
+      </w:r>
+      <w:r>
+        <w:rPr>
+          <w:rFonts w:ascii="Helvetica" w:hAnsi="Helvetica" w:cs="Helvetica"/>
+          <w:b/>
+          <w:bCs/>
+          <w:kern w:val="0"/>
+          <w:sz w:val="24"/>
+        </w:rPr>
+        <w:t>종속성</w:t>
+      </w:r>
+      <w:r>
+        <w:rPr>
+          <w:rFonts w:ascii="Helvetica" w:hAnsi="Helvetica" w:cs="Helvetica"/>
+          <w:b/>
+          <w:bCs/>
+          <w:kern w:val="0"/>
+          <w:sz w:val="24"/>
+        </w:rPr>
+        <w:t xml:space="preserve"> </w:t>
+      </w:r>
+      <w:r>
+        <w:rPr>
+          <w:rFonts w:ascii="Helvetica" w:hAnsi="Helvetica" w:cs="Helvetica"/>
+          <w:b/>
+          <w:bCs/>
+          <w:kern w:val="0"/>
+          <w:sz w:val="24"/>
+        </w:rPr>
+        <w:t>감소</w:t>
+      </w:r>
+      <w:r>
+        <w:rPr>
+          <w:rFonts w:ascii="Helvetica" w:hAnsi="Helvetica" w:cs="Helvetica"/>
+          <w:b/>
+          <w:bCs/>
+          <w:kern w:val="0"/>
+          <w:sz w:val="24"/>
+        </w:rPr>
+        <w:t>:</w:t>
+      </w:r>
+      <w:r>
+        <w:rPr>
+          <w:rFonts w:ascii="Helvetica" w:hAnsi="Helvetica" w:cs="Helvetica"/>
+          <w:kern w:val="0"/>
+          <w:sz w:val="24"/>
+        </w:rPr>
+        <w:t xml:space="preserve"> ORM</w:t>
+      </w:r>
+      <w:r>
+        <w:rPr>
+          <w:rFonts w:ascii="Helvetica" w:hAnsi="Helvetica" w:cs="Helvetica"/>
+          <w:kern w:val="0"/>
+          <w:sz w:val="24"/>
+        </w:rPr>
+        <w:t>은</w:t>
+      </w:r>
+      <w:r>
+        <w:rPr>
+          <w:rFonts w:ascii="Helvetica" w:hAnsi="Helvetica" w:cs="Helvetica"/>
+          <w:kern w:val="0"/>
+          <w:sz w:val="24"/>
+        </w:rPr>
+        <w:t xml:space="preserve"> </w:t>
+      </w:r>
+      <w:r>
+        <w:rPr>
+          <w:rFonts w:ascii="Helvetica" w:hAnsi="Helvetica" w:cs="Helvetica"/>
+          <w:kern w:val="0"/>
+          <w:sz w:val="24"/>
+        </w:rPr>
+        <w:t>특정</w:t>
+      </w:r>
+      <w:r>
+        <w:rPr>
+          <w:rFonts w:ascii="Helvetica" w:hAnsi="Helvetica" w:cs="Helvetica"/>
+          <w:kern w:val="0"/>
+          <w:sz w:val="24"/>
+        </w:rPr>
+        <w:t xml:space="preserve"> </w:t>
+      </w:r>
+      <w:r>
+        <w:rPr>
+          <w:rFonts w:ascii="Helvetica" w:hAnsi="Helvetica" w:cs="Helvetica"/>
+          <w:kern w:val="0"/>
+          <w:sz w:val="24"/>
+        </w:rPr>
+        <w:t>데이터베이스</w:t>
+      </w:r>
+      <w:r>
+        <w:rPr>
+          <w:rFonts w:ascii="Helvetica" w:hAnsi="Helvetica" w:cs="Helvetica"/>
+          <w:kern w:val="0"/>
+          <w:sz w:val="24"/>
+        </w:rPr>
+        <w:t xml:space="preserve"> </w:t>
+      </w:r>
+      <w:r>
+        <w:rPr>
+          <w:rFonts w:ascii="Helvetica" w:hAnsi="Helvetica" w:cs="Helvetica"/>
+          <w:kern w:val="0"/>
+          <w:sz w:val="24"/>
+        </w:rPr>
+        <w:t>시스템에</w:t>
+      </w:r>
+      <w:r>
+        <w:rPr>
+          <w:rFonts w:ascii="Helvetica" w:hAnsi="Helvetica" w:cs="Helvetica"/>
+          <w:kern w:val="0"/>
+          <w:sz w:val="24"/>
+        </w:rPr>
+        <w:t xml:space="preserve"> </w:t>
+      </w:r>
+      <w:r>
+        <w:rPr>
+          <w:rFonts w:ascii="Helvetica" w:hAnsi="Helvetica" w:cs="Helvetica"/>
+          <w:kern w:val="0"/>
+          <w:sz w:val="24"/>
+        </w:rPr>
+        <w:t>종속되지</w:t>
+      </w:r>
+      <w:r>
+        <w:rPr>
+          <w:rFonts w:ascii="Helvetica" w:hAnsi="Helvetica" w:cs="Helvetica"/>
+          <w:kern w:val="0"/>
+          <w:sz w:val="24"/>
+        </w:rPr>
+        <w:t xml:space="preserve"> </w:t>
+      </w:r>
+      <w:r>
+        <w:rPr>
+          <w:rFonts w:ascii="Helvetica" w:hAnsi="Helvetica" w:cs="Helvetica"/>
+          <w:kern w:val="0"/>
+          <w:sz w:val="24"/>
+        </w:rPr>
+        <w:t>않고</w:t>
+      </w:r>
+      <w:r>
+        <w:rPr>
+          <w:rFonts w:ascii="Helvetica" w:hAnsi="Helvetica" w:cs="Helvetica"/>
+          <w:kern w:val="0"/>
+          <w:sz w:val="24"/>
+        </w:rPr>
+        <w:t xml:space="preserve">, </w:t>
+      </w:r>
+      <w:r>
+        <w:rPr>
+          <w:rFonts w:ascii="Helvetica" w:hAnsi="Helvetica" w:cs="Helvetica"/>
+          <w:kern w:val="0"/>
+          <w:sz w:val="24"/>
+        </w:rPr>
+        <w:t>다양한</w:t>
+      </w:r>
+      <w:r>
+        <w:rPr>
+          <w:rFonts w:ascii="Helvetica" w:hAnsi="Helvetica" w:cs="Helvetica"/>
+          <w:kern w:val="0"/>
+          <w:sz w:val="24"/>
+        </w:rPr>
+        <w:t xml:space="preserve"> </w:t>
+      </w:r>
+      <w:r>
+        <w:rPr>
+          <w:rFonts w:ascii="Helvetica" w:hAnsi="Helvetica" w:cs="Helvetica"/>
+          <w:kern w:val="0"/>
+          <w:sz w:val="24"/>
+        </w:rPr>
+        <w:t>데이터베이스</w:t>
+      </w:r>
+      <w:r>
+        <w:rPr>
+          <w:rFonts w:ascii="Helvetica" w:hAnsi="Helvetica" w:cs="Helvetica"/>
+          <w:kern w:val="0"/>
+          <w:sz w:val="24"/>
+        </w:rPr>
+        <w:t xml:space="preserve"> </w:t>
+      </w:r>
+      <w:r>
+        <w:rPr>
+          <w:rFonts w:ascii="Helvetica" w:hAnsi="Helvetica" w:cs="Helvetica"/>
+          <w:kern w:val="0"/>
+          <w:sz w:val="24"/>
+        </w:rPr>
+        <w:t>시스템을</w:t>
+      </w:r>
+      <w:r>
+        <w:rPr>
+          <w:rFonts w:ascii="Helvetica" w:hAnsi="Helvetica" w:cs="Helvetica"/>
+          <w:kern w:val="0"/>
+          <w:sz w:val="24"/>
+        </w:rPr>
+        <w:t xml:space="preserve"> </w:t>
+      </w:r>
+      <w:r>
+        <w:rPr>
+          <w:rFonts w:ascii="Helvetica" w:hAnsi="Helvetica" w:cs="Helvetica"/>
+          <w:kern w:val="0"/>
+          <w:sz w:val="24"/>
+        </w:rPr>
+        <w:t>지원하는</w:t>
+      </w:r>
+      <w:r>
+        <w:rPr>
+          <w:rFonts w:ascii="Helvetica" w:hAnsi="Helvetica" w:cs="Helvetica"/>
+          <w:kern w:val="0"/>
+          <w:sz w:val="24"/>
+        </w:rPr>
+        <w:t xml:space="preserve"> </w:t>
+      </w:r>
+      <w:r>
+        <w:rPr>
+          <w:rFonts w:ascii="Helvetica" w:hAnsi="Helvetica" w:cs="Helvetica"/>
+          <w:kern w:val="0"/>
+          <w:sz w:val="24"/>
+        </w:rPr>
+        <w:t>경우가</w:t>
+      </w:r>
+      <w:r>
+        <w:rPr>
+          <w:rFonts w:ascii="Helvetica" w:hAnsi="Helvetica" w:cs="Helvetica"/>
+          <w:kern w:val="0"/>
+          <w:sz w:val="24"/>
+        </w:rPr>
+        <w:t xml:space="preserve"> </w:t>
+      </w:r>
+      <w:r>
+        <w:rPr>
+          <w:rFonts w:ascii="Helvetica" w:hAnsi="Helvetica" w:cs="Helvetica"/>
+          <w:kern w:val="0"/>
+          <w:sz w:val="24"/>
+        </w:rPr>
+        <w:t>많습니다</w:t>
+      </w:r>
+      <w:r>
+        <w:rPr>
+          <w:rFonts w:ascii="Helvetica" w:hAnsi="Helvetica" w:cs="Helvetica"/>
+          <w:kern w:val="0"/>
+          <w:sz w:val="24"/>
+        </w:rPr>
+        <w:t>.</w:t>
+      </w:r>
+    </w:p>
+    <w:p>
+      <w:pPr>
+        <w:numPr>
+          <w:ilvl w:val="0"/>
+          <w:numId w:val="1"/>
+        </w:numPr>
+        <w:tabs>
+          <w:tab w:val="left" w:pos="560"/>
+          <w:tab w:val="left" w:pos="1120"/>
+          <w:tab w:val="left" w:pos="1680"/>
+          <w:tab w:val="left" w:pos="2240"/>
+          <w:tab w:val="left" w:pos="2800"/>
+          <w:tab w:val="left" w:pos="3360"/>
+          <w:tab w:val="left" w:pos="3920"/>
+          <w:tab w:val="left" w:pos="4480"/>
+          <w:tab w:val="left" w:pos="5040"/>
+          <w:tab w:val="left" w:pos="5600"/>
+          <w:tab w:val="left" w:pos="6160"/>
+          <w:tab w:val="left" w:pos="6720"/>
+        </w:tabs>
+        <w:wordWrap/>
+        <w:adjustRightInd w:val="0"/>
+        <w:spacing w:after="0"/>
+        <w:ind w:left="0" w:firstLine="0"/>
+        <w:rPr>
+          <w:rFonts w:ascii="Helvetica" w:hAnsi="Helvetica" w:cs="Helvetica"/>
+          <w:kern w:val="0"/>
+          <w:sz w:val="24"/>
+        </w:rPr>
+      </w:pPr>
+      <w:r>
+        <w:rPr>
+          <w:rFonts w:ascii="Calibri" w:hAnsi="Calibri" w:cs="Calibri"/>
+          <w:kern w:val="0"/>
+          <w:sz w:val="24"/>
+        </w:rPr>
+        <w:t>﻿﻿</w:t>
+      </w:r>
+      <w:r>
+        <w:rPr>
+          <w:rFonts w:ascii="Helvetica" w:hAnsi="Helvetica" w:cs="Helvetica"/>
+          <w:kern w:val="0"/>
+          <w:sz w:val="24"/>
+        </w:rPr>
+        <w:t>단점</w:t>
+      </w:r>
+    </w:p>
+    <w:p>
+      <w:pPr>
+        <w:numPr>
+          <w:ilvl w:val="0"/>
+          <w:numId w:val="1"/>
+        </w:numPr>
+        <w:tabs>
+          <w:tab w:val="left" w:pos="560"/>
+          <w:tab w:val="left" w:pos="1120"/>
+          <w:tab w:val="left" w:pos="1680"/>
+          <w:tab w:val="left" w:pos="2240"/>
+          <w:tab w:val="left" w:pos="2800"/>
+          <w:tab w:val="left" w:pos="3360"/>
+          <w:tab w:val="left" w:pos="3920"/>
+          <w:tab w:val="left" w:pos="4480"/>
+          <w:tab w:val="left" w:pos="5040"/>
+          <w:tab w:val="left" w:pos="5600"/>
+          <w:tab w:val="left" w:pos="6160"/>
+          <w:tab w:val="left" w:pos="6720"/>
+        </w:tabs>
+        <w:wordWrap/>
+        <w:adjustRightInd w:val="0"/>
+        <w:spacing w:after="0"/>
+        <w:ind w:left="0" w:firstLine="0"/>
+        <w:rPr>
+          <w:rFonts w:ascii="Helvetica" w:hAnsi="Helvetica" w:cs="Helvetica"/>
+          <w:kern w:val="0"/>
+          <w:sz w:val="24"/>
+        </w:rPr>
+      </w:pPr>
+      <w:r>
+        <w:rPr>
+          <w:rFonts w:ascii="Calibri" w:hAnsi="Calibri" w:cs="Calibri"/>
+          <w:kern w:val="0"/>
+          <w:sz w:val="24"/>
+        </w:rPr>
+        <w:lastRenderedPageBreak/>
+        <w:t>﻿﻿</w:t>
+      </w:r>
+      <w:r>
+        <w:rPr>
+          <w:rFonts w:ascii="Helvetica" w:hAnsi="Helvetica" w:cs="Helvetica"/>
+          <w:b/>
+          <w:bCs/>
+          <w:kern w:val="0"/>
+          <w:sz w:val="24"/>
+        </w:rPr>
+        <w:t>학습</w:t>
+      </w:r>
+      <w:r>
+        <w:rPr>
+          <w:rFonts w:ascii="Helvetica" w:hAnsi="Helvetica" w:cs="Helvetica"/>
+          <w:b/>
+          <w:bCs/>
+          <w:kern w:val="0"/>
+          <w:sz w:val="24"/>
+        </w:rPr>
+        <w:t xml:space="preserve"> </w:t>
+      </w:r>
+      <w:r>
+        <w:rPr>
+          <w:rFonts w:ascii="Helvetica" w:hAnsi="Helvetica" w:cs="Helvetica"/>
+          <w:b/>
+          <w:bCs/>
+          <w:kern w:val="0"/>
+          <w:sz w:val="24"/>
+        </w:rPr>
+        <w:t>곡선</w:t>
+      </w:r>
+      <w:r>
+        <w:rPr>
+          <w:rFonts w:ascii="Helvetica" w:hAnsi="Helvetica" w:cs="Helvetica"/>
+          <w:b/>
+          <w:bCs/>
+          <w:kern w:val="0"/>
+          <w:sz w:val="24"/>
+        </w:rPr>
+        <w:t>:</w:t>
+      </w:r>
+      <w:r>
+        <w:rPr>
+          <w:rFonts w:ascii="Helvetica" w:hAnsi="Helvetica" w:cs="Helvetica"/>
+          <w:kern w:val="0"/>
+          <w:sz w:val="24"/>
+        </w:rPr>
+        <w:t xml:space="preserve"> ORM </w:t>
+      </w:r>
+      <w:r>
+        <w:rPr>
+          <w:rFonts w:ascii="Helvetica" w:hAnsi="Helvetica" w:cs="Helvetica"/>
+          <w:kern w:val="0"/>
+          <w:sz w:val="24"/>
+        </w:rPr>
+        <w:t>도구를</w:t>
+      </w:r>
+      <w:r>
+        <w:rPr>
+          <w:rFonts w:ascii="Helvetica" w:hAnsi="Helvetica" w:cs="Helvetica"/>
+          <w:kern w:val="0"/>
+          <w:sz w:val="24"/>
+        </w:rPr>
+        <w:t xml:space="preserve"> </w:t>
+      </w:r>
+      <w:r>
+        <w:rPr>
+          <w:rFonts w:ascii="Helvetica" w:hAnsi="Helvetica" w:cs="Helvetica"/>
+          <w:kern w:val="0"/>
+          <w:sz w:val="24"/>
+        </w:rPr>
+        <w:t>학습하고</w:t>
+      </w:r>
+      <w:r>
+        <w:rPr>
+          <w:rFonts w:ascii="Helvetica" w:hAnsi="Helvetica" w:cs="Helvetica"/>
+          <w:kern w:val="0"/>
+          <w:sz w:val="24"/>
+        </w:rPr>
+        <w:t xml:space="preserve"> </w:t>
+      </w:r>
+      <w:r>
+        <w:rPr>
+          <w:rFonts w:ascii="Helvetica" w:hAnsi="Helvetica" w:cs="Helvetica"/>
+          <w:kern w:val="0"/>
+          <w:sz w:val="24"/>
+        </w:rPr>
+        <w:t>적용하는</w:t>
+      </w:r>
+      <w:r>
+        <w:rPr>
+          <w:rFonts w:ascii="Helvetica" w:hAnsi="Helvetica" w:cs="Helvetica"/>
+          <w:kern w:val="0"/>
+          <w:sz w:val="24"/>
+        </w:rPr>
+        <w:t xml:space="preserve"> </w:t>
+      </w:r>
+      <w:r>
+        <w:rPr>
+          <w:rFonts w:ascii="Helvetica" w:hAnsi="Helvetica" w:cs="Helvetica"/>
+          <w:kern w:val="0"/>
+          <w:sz w:val="24"/>
+        </w:rPr>
+        <w:t>데</w:t>
+      </w:r>
+      <w:r>
+        <w:rPr>
+          <w:rFonts w:ascii="Helvetica" w:hAnsi="Helvetica" w:cs="Helvetica"/>
+          <w:kern w:val="0"/>
+          <w:sz w:val="24"/>
+        </w:rPr>
+        <w:t xml:space="preserve"> </w:t>
+      </w:r>
+      <w:r>
+        <w:rPr>
+          <w:rFonts w:ascii="Helvetica" w:hAnsi="Helvetica" w:cs="Helvetica"/>
+          <w:kern w:val="0"/>
+          <w:sz w:val="24"/>
+        </w:rPr>
+        <w:t>시간이</w:t>
+      </w:r>
+      <w:r>
+        <w:rPr>
+          <w:rFonts w:ascii="Helvetica" w:hAnsi="Helvetica" w:cs="Helvetica"/>
+          <w:kern w:val="0"/>
+          <w:sz w:val="24"/>
+        </w:rPr>
+        <w:t xml:space="preserve"> </w:t>
+      </w:r>
+      <w:r>
+        <w:rPr>
+          <w:rFonts w:ascii="Helvetica" w:hAnsi="Helvetica" w:cs="Helvetica"/>
+          <w:kern w:val="0"/>
+          <w:sz w:val="24"/>
+        </w:rPr>
+        <w:t>걸릴</w:t>
+      </w:r>
+      <w:r>
+        <w:rPr>
+          <w:rFonts w:ascii="Helvetica" w:hAnsi="Helvetica" w:cs="Helvetica"/>
+          <w:kern w:val="0"/>
+          <w:sz w:val="24"/>
+        </w:rPr>
+        <w:t xml:space="preserve"> </w:t>
+      </w:r>
+      <w:r>
+        <w:rPr>
+          <w:rFonts w:ascii="Helvetica" w:hAnsi="Helvetica" w:cs="Helvetica"/>
+          <w:kern w:val="0"/>
+          <w:sz w:val="24"/>
+        </w:rPr>
+        <w:t>수</w:t>
+      </w:r>
+      <w:r>
+        <w:rPr>
+          <w:rFonts w:ascii="Helvetica" w:hAnsi="Helvetica" w:cs="Helvetica"/>
+          <w:kern w:val="0"/>
+          <w:sz w:val="24"/>
+        </w:rPr>
+        <w:t xml:space="preserve"> </w:t>
+      </w:r>
+      <w:r>
+        <w:rPr>
+          <w:rFonts w:ascii="Helvetica" w:hAnsi="Helvetica" w:cs="Helvetica"/>
+          <w:kern w:val="0"/>
+          <w:sz w:val="24"/>
+        </w:rPr>
+        <w:t>있습니다</w:t>
+      </w:r>
+      <w:r>
+        <w:rPr>
+          <w:rFonts w:ascii="Helvetica" w:hAnsi="Helvetica" w:cs="Helvetica"/>
+          <w:kern w:val="0"/>
+          <w:sz w:val="24"/>
+        </w:rPr>
+        <w:t>.</w:t>
+      </w:r>
+    </w:p>
+    <w:p>
+      <w:pPr>
+        <w:numPr>
+          <w:ilvl w:val="0"/>
+          <w:numId w:val="1"/>
+        </w:numPr>
+        <w:tabs>
+          <w:tab w:val="left" w:pos="560"/>
+          <w:tab w:val="left" w:pos="1120"/>
+          <w:tab w:val="left" w:pos="1680"/>
+          <w:tab w:val="left" w:pos="2240"/>
+          <w:tab w:val="left" w:pos="2800"/>
+          <w:tab w:val="left" w:pos="3360"/>
+          <w:tab w:val="left" w:pos="3920"/>
+          <w:tab w:val="left" w:pos="4480"/>
+          <w:tab w:val="left" w:pos="5040"/>
+          <w:tab w:val="left" w:pos="5600"/>
+          <w:tab w:val="left" w:pos="6160"/>
+          <w:tab w:val="left" w:pos="6720"/>
+        </w:tabs>
+        <w:wordWrap/>
+        <w:adjustRightInd w:val="0"/>
+        <w:spacing w:after="0"/>
+        <w:ind w:left="0" w:firstLine="0"/>
+        <w:rPr>
+          <w:rFonts w:ascii="Helvetica" w:hAnsi="Helvetica" w:cs="Helvetica"/>
+          <w:kern w:val="0"/>
+          <w:sz w:val="24"/>
+        </w:rPr>
+      </w:pPr>
+      <w:r>
+        <w:rPr>
+          <w:rFonts w:ascii="Calibri" w:hAnsi="Calibri" w:cs="Calibri"/>
+          <w:kern w:val="0"/>
+          <w:sz w:val="24"/>
+        </w:rPr>
+        <w:t>﻿﻿</w:t>
+      </w:r>
+      <w:r>
+        <w:rPr>
+          <w:rFonts w:ascii="Helvetica" w:hAnsi="Helvetica" w:cs="Helvetica"/>
+          <w:b/>
+          <w:bCs/>
+          <w:kern w:val="0"/>
+          <w:sz w:val="24"/>
+        </w:rPr>
+        <w:t>성능</w:t>
+      </w:r>
+      <w:r>
+        <w:rPr>
+          <w:rFonts w:ascii="Helvetica" w:hAnsi="Helvetica" w:cs="Helvetica"/>
+          <w:b/>
+          <w:bCs/>
+          <w:kern w:val="0"/>
+          <w:sz w:val="24"/>
+        </w:rPr>
+        <w:t xml:space="preserve"> </w:t>
+      </w:r>
+      <w:r>
+        <w:rPr>
+          <w:rFonts w:ascii="Helvetica" w:hAnsi="Helvetica" w:cs="Helvetica"/>
+          <w:b/>
+          <w:bCs/>
+          <w:kern w:val="0"/>
+          <w:sz w:val="24"/>
+        </w:rPr>
+        <w:t>저하</w:t>
+      </w:r>
+      <w:r>
+        <w:rPr>
+          <w:rFonts w:ascii="Helvetica" w:hAnsi="Helvetica" w:cs="Helvetica"/>
+          <w:b/>
+          <w:bCs/>
+          <w:kern w:val="0"/>
+          <w:sz w:val="24"/>
+        </w:rPr>
+        <w:t>:</w:t>
+      </w:r>
+      <w:r>
+        <w:rPr>
+          <w:rFonts w:ascii="Helvetica" w:hAnsi="Helvetica" w:cs="Helvetica"/>
+          <w:kern w:val="0"/>
+          <w:sz w:val="24"/>
+        </w:rPr>
+        <w:t xml:space="preserve"> </w:t>
+      </w:r>
+      <w:r>
+        <w:rPr>
+          <w:rFonts w:ascii="Helvetica" w:hAnsi="Helvetica" w:cs="Helvetica"/>
+          <w:kern w:val="0"/>
+          <w:sz w:val="24"/>
+        </w:rPr>
+        <w:t>복잡한</w:t>
+      </w:r>
+      <w:r>
+        <w:rPr>
+          <w:rFonts w:ascii="Helvetica" w:hAnsi="Helvetica" w:cs="Helvetica"/>
+          <w:kern w:val="0"/>
+          <w:sz w:val="24"/>
+        </w:rPr>
+        <w:t xml:space="preserve"> </w:t>
+      </w:r>
+      <w:r>
+        <w:rPr>
+          <w:rFonts w:ascii="Helvetica" w:hAnsi="Helvetica" w:cs="Helvetica"/>
+          <w:kern w:val="0"/>
+          <w:sz w:val="24"/>
+        </w:rPr>
+        <w:t>쿼리나</w:t>
+      </w:r>
+      <w:r>
+        <w:rPr>
+          <w:rFonts w:ascii="Helvetica" w:hAnsi="Helvetica" w:cs="Helvetica"/>
+          <w:kern w:val="0"/>
+          <w:sz w:val="24"/>
+        </w:rPr>
+        <w:t xml:space="preserve"> </w:t>
+      </w:r>
+      <w:r>
+        <w:rPr>
+          <w:rFonts w:ascii="Helvetica" w:hAnsi="Helvetica" w:cs="Helvetica"/>
+          <w:kern w:val="0"/>
+          <w:sz w:val="24"/>
+        </w:rPr>
+        <w:t>대용량</w:t>
+      </w:r>
+      <w:r>
+        <w:rPr>
+          <w:rFonts w:ascii="Helvetica" w:hAnsi="Helvetica" w:cs="Helvetica"/>
+          <w:kern w:val="0"/>
+          <w:sz w:val="24"/>
+        </w:rPr>
+        <w:t xml:space="preserve"> </w:t>
+      </w:r>
+      <w:r>
+        <w:rPr>
+          <w:rFonts w:ascii="Helvetica" w:hAnsi="Helvetica" w:cs="Helvetica"/>
+          <w:kern w:val="0"/>
+          <w:sz w:val="24"/>
+        </w:rPr>
+        <w:t>데이터</w:t>
+      </w:r>
+      <w:r>
+        <w:rPr>
+          <w:rFonts w:ascii="Helvetica" w:hAnsi="Helvetica" w:cs="Helvetica"/>
+          <w:kern w:val="0"/>
+          <w:sz w:val="24"/>
+        </w:rPr>
+        <w:t xml:space="preserve"> </w:t>
+      </w:r>
+      <w:r>
+        <w:rPr>
+          <w:rFonts w:ascii="Helvetica" w:hAnsi="Helvetica" w:cs="Helvetica"/>
+          <w:kern w:val="0"/>
+          <w:sz w:val="24"/>
+        </w:rPr>
+        <w:t>처리</w:t>
+      </w:r>
+      <w:r>
+        <w:rPr>
+          <w:rFonts w:ascii="Helvetica" w:hAnsi="Helvetica" w:cs="Helvetica"/>
+          <w:kern w:val="0"/>
+          <w:sz w:val="24"/>
+        </w:rPr>
+        <w:t xml:space="preserve"> </w:t>
+      </w:r>
+      <w:r>
+        <w:rPr>
+          <w:rFonts w:ascii="Helvetica" w:hAnsi="Helvetica" w:cs="Helvetica"/>
+          <w:kern w:val="0"/>
+          <w:sz w:val="24"/>
+        </w:rPr>
+        <w:t>시</w:t>
+      </w:r>
+      <w:r>
+        <w:rPr>
+          <w:rFonts w:ascii="Helvetica" w:hAnsi="Helvetica" w:cs="Helvetica"/>
+          <w:kern w:val="0"/>
+          <w:sz w:val="24"/>
+        </w:rPr>
+        <w:t xml:space="preserve"> ORM</w:t>
+      </w:r>
+      <w:r>
+        <w:rPr>
+          <w:rFonts w:ascii="Helvetica" w:hAnsi="Helvetica" w:cs="Helvetica"/>
+          <w:kern w:val="0"/>
+          <w:sz w:val="24"/>
+        </w:rPr>
+        <w:t>의</w:t>
+      </w:r>
+      <w:r>
+        <w:rPr>
+          <w:rFonts w:ascii="Helvetica" w:hAnsi="Helvetica" w:cs="Helvetica"/>
+          <w:kern w:val="0"/>
+          <w:sz w:val="24"/>
+        </w:rPr>
+        <w:t xml:space="preserve"> </w:t>
+      </w:r>
+      <w:r>
+        <w:rPr>
+          <w:rFonts w:ascii="Helvetica" w:hAnsi="Helvetica" w:cs="Helvetica"/>
+          <w:kern w:val="0"/>
+          <w:sz w:val="24"/>
+        </w:rPr>
+        <w:t>추상화로</w:t>
+      </w:r>
+      <w:r>
+        <w:rPr>
+          <w:rFonts w:ascii="Helvetica" w:hAnsi="Helvetica" w:cs="Helvetica"/>
+          <w:kern w:val="0"/>
+          <w:sz w:val="24"/>
+        </w:rPr>
+        <w:t xml:space="preserve"> </w:t>
+      </w:r>
+      <w:r>
+        <w:rPr>
+          <w:rFonts w:ascii="Helvetica" w:hAnsi="Helvetica" w:cs="Helvetica"/>
+          <w:kern w:val="0"/>
+          <w:sz w:val="24"/>
+        </w:rPr>
+        <w:t>인해</w:t>
+      </w:r>
+      <w:r>
+        <w:rPr>
+          <w:rFonts w:ascii="Helvetica" w:hAnsi="Helvetica" w:cs="Helvetica"/>
+          <w:kern w:val="0"/>
+          <w:sz w:val="24"/>
+        </w:rPr>
+        <w:t xml:space="preserve"> </w:t>
+      </w:r>
+      <w:r>
+        <w:rPr>
+          <w:rFonts w:ascii="Helvetica" w:hAnsi="Helvetica" w:cs="Helvetica"/>
+          <w:kern w:val="0"/>
+          <w:sz w:val="24"/>
+        </w:rPr>
+        <w:t>성능</w:t>
+      </w:r>
+      <w:r>
+        <w:rPr>
+          <w:rFonts w:ascii="Helvetica" w:hAnsi="Helvetica" w:cs="Helvetica"/>
+          <w:kern w:val="0"/>
+          <w:sz w:val="24"/>
+        </w:rPr>
+        <w:t xml:space="preserve"> </w:t>
+      </w:r>
+      <w:r>
+        <w:rPr>
+          <w:rFonts w:ascii="Helvetica" w:hAnsi="Helvetica" w:cs="Helvetica"/>
+          <w:kern w:val="0"/>
+          <w:sz w:val="24"/>
+        </w:rPr>
+        <w:t>저하가</w:t>
+      </w:r>
+      <w:r>
+        <w:rPr>
+          <w:rFonts w:ascii="Helvetica" w:hAnsi="Helvetica" w:cs="Helvetica"/>
+          <w:kern w:val="0"/>
+          <w:sz w:val="24"/>
+        </w:rPr>
+        <w:t xml:space="preserve"> </w:t>
+      </w:r>
+      <w:r>
+        <w:rPr>
+          <w:rFonts w:ascii="Helvetica" w:hAnsi="Helvetica" w:cs="Helvetica"/>
+          <w:kern w:val="0"/>
+          <w:sz w:val="24"/>
+        </w:rPr>
+        <w:t>발생할</w:t>
+      </w:r>
+      <w:r>
+        <w:rPr>
+          <w:rFonts w:ascii="Helvetica" w:hAnsi="Helvetica" w:cs="Helvetica"/>
+          <w:kern w:val="0"/>
+          <w:sz w:val="24"/>
+        </w:rPr>
+        <w:t xml:space="preserve"> </w:t>
+      </w:r>
+      <w:r>
+        <w:rPr>
+          <w:rFonts w:ascii="Helvetica" w:hAnsi="Helvetica" w:cs="Helvetica"/>
+          <w:kern w:val="0"/>
+          <w:sz w:val="24"/>
+        </w:rPr>
+        <w:t>수</w:t>
+      </w:r>
+      <w:r>
+        <w:rPr>
+          <w:rFonts w:ascii="Helvetica" w:hAnsi="Helvetica" w:cs="Helvetica"/>
+          <w:kern w:val="0"/>
+          <w:sz w:val="24"/>
+        </w:rPr>
+        <w:t xml:space="preserve"> </w:t>
+      </w:r>
+      <w:r>
+        <w:rPr>
+          <w:rFonts w:ascii="Helvetica" w:hAnsi="Helvetica" w:cs="Helvetica"/>
+          <w:kern w:val="0"/>
+          <w:sz w:val="24"/>
+        </w:rPr>
+        <w:t>있습니다</w:t>
+      </w:r>
+      <w:r>
+        <w:rPr>
+          <w:rFonts w:ascii="Helvetica" w:hAnsi="Helvetica" w:cs="Helvetica"/>
+          <w:kern w:val="0"/>
+          <w:sz w:val="24"/>
+        </w:rPr>
+        <w:t>.</w:t>
+      </w:r>
+    </w:p>
+    <w:p>
+      <w:pPr>
+        <w:spacing w:line="360" w:lineRule="auto"/>
+        <w:rPr>
+          <w:rFonts w:ascii="Helvetica" w:hAnsi="Helvetica" w:cs="Helvetica"/>
+          <w:kern w:val="0"/>
+          <w:sz w:val="24"/>
+        </w:rPr>
+      </w:pPr>
+      <w:r>
+        <w:rPr>
+          <w:rFonts w:ascii="Calibri" w:hAnsi="Calibri" w:cs="Calibri"/>
+          <w:kern w:val="0"/>
+          <w:sz w:val="24"/>
+        </w:rPr>
+        <w:t>﻿﻿</w:t>
+      </w:r>
+      <w:r>
+        <w:rPr>
+          <w:rFonts w:ascii="Helvetica" w:hAnsi="Helvetica" w:cs="Helvetica"/>
+          <w:b/>
+          <w:bCs/>
+          <w:kern w:val="0"/>
+          <w:sz w:val="24"/>
+        </w:rPr>
+        <w:t>추가</w:t>
+      </w:r>
+      <w:r>
+        <w:rPr>
+          <w:rFonts w:ascii="Helvetica" w:hAnsi="Helvetica" w:cs="Helvetica"/>
+          <w:b/>
+          <w:bCs/>
+          <w:kern w:val="0"/>
+          <w:sz w:val="24"/>
+        </w:rPr>
+        <w:t xml:space="preserve"> </w:t>
+      </w:r>
+      <w:r>
+        <w:rPr>
+          <w:rFonts w:ascii="Helvetica" w:hAnsi="Helvetica" w:cs="Helvetica"/>
+          <w:b/>
+          <w:bCs/>
+          <w:kern w:val="0"/>
+          <w:sz w:val="24"/>
+        </w:rPr>
+        <w:t>설정</w:t>
+      </w:r>
+      <w:r>
+        <w:rPr>
+          <w:rFonts w:ascii="Helvetica" w:hAnsi="Helvetica" w:cs="Helvetica"/>
+          <w:b/>
+          <w:bCs/>
+          <w:kern w:val="0"/>
+          <w:sz w:val="24"/>
+        </w:rPr>
+        <w:t xml:space="preserve"> </w:t>
+      </w:r>
+      <w:r>
+        <w:rPr>
+          <w:rFonts w:ascii="Helvetica" w:hAnsi="Helvetica" w:cs="Helvetica"/>
+          <w:b/>
+          <w:bCs/>
+          <w:kern w:val="0"/>
+          <w:sz w:val="24"/>
+        </w:rPr>
+        <w:t>필요</w:t>
+      </w:r>
+      <w:r>
+        <w:rPr>
+          <w:rFonts w:ascii="Helvetica" w:hAnsi="Helvetica" w:cs="Helvetica"/>
+          <w:b/>
+          <w:bCs/>
+          <w:kern w:val="0"/>
+          <w:sz w:val="24"/>
+        </w:rPr>
+        <w:t>:</w:t>
+      </w:r>
+      <w:r>
+        <w:rPr>
+          <w:rFonts w:ascii="Helvetica" w:hAnsi="Helvetica" w:cs="Helvetica"/>
+          <w:kern w:val="0"/>
+          <w:sz w:val="24"/>
+        </w:rPr>
+        <w:t xml:space="preserve"> ORM</w:t>
+      </w:r>
+      <w:r>
+        <w:rPr>
+          <w:rFonts w:ascii="Helvetica" w:hAnsi="Helvetica" w:cs="Helvetica"/>
+          <w:kern w:val="0"/>
+          <w:sz w:val="24"/>
+        </w:rPr>
+        <w:t>을</w:t>
+      </w:r>
+      <w:r>
+        <w:rPr>
+          <w:rFonts w:ascii="Helvetica" w:hAnsi="Helvetica" w:cs="Helvetica"/>
+          <w:kern w:val="0"/>
+          <w:sz w:val="24"/>
+        </w:rPr>
+        <w:t xml:space="preserve"> </w:t>
+      </w:r>
+      <w:r>
+        <w:rPr>
+          <w:rFonts w:ascii="Helvetica" w:hAnsi="Helvetica" w:cs="Helvetica"/>
+          <w:kern w:val="0"/>
+          <w:sz w:val="24"/>
+        </w:rPr>
+        <w:t>사용하기</w:t>
+      </w:r>
+      <w:r>
+        <w:rPr>
+          <w:rFonts w:ascii="Helvetica" w:hAnsi="Helvetica" w:cs="Helvetica"/>
+          <w:kern w:val="0"/>
+          <w:sz w:val="24"/>
+        </w:rPr>
+        <w:t xml:space="preserve"> </w:t>
+      </w:r>
+      <w:r>
+        <w:rPr>
+          <w:rFonts w:ascii="Helvetica" w:hAnsi="Helvetica" w:cs="Helvetica"/>
+          <w:kern w:val="0"/>
+          <w:sz w:val="24"/>
+        </w:rPr>
+        <w:t>위해서는</w:t>
+      </w:r>
+      <w:r>
+        <w:rPr>
+          <w:rFonts w:ascii="Helvetica" w:hAnsi="Helvetica" w:cs="Helvetica"/>
+          <w:kern w:val="0"/>
+          <w:sz w:val="24"/>
+        </w:rPr>
+        <w:t xml:space="preserve"> </w:t>
+      </w:r>
+      <w:r>
+        <w:rPr>
+          <w:rFonts w:ascii="Helvetica" w:hAnsi="Helvetica" w:cs="Helvetica"/>
+          <w:kern w:val="0"/>
+          <w:sz w:val="24"/>
+        </w:rPr>
+        <w:t>추가적인</w:t>
+      </w:r>
+      <w:r>
+        <w:rPr>
+          <w:rFonts w:ascii="Helvetica" w:hAnsi="Helvetica" w:cs="Helvetica"/>
+          <w:kern w:val="0"/>
+          <w:sz w:val="24"/>
+        </w:rPr>
+        <w:t xml:space="preserve"> </w:t>
+      </w:r>
+      <w:r>
+        <w:rPr>
+          <w:rFonts w:ascii="Helvetica" w:hAnsi="Helvetica" w:cs="Helvetica"/>
+          <w:kern w:val="0"/>
+          <w:sz w:val="24"/>
+        </w:rPr>
+        <w:t>설정이</w:t>
+      </w:r>
+      <w:r>
+        <w:rPr>
+          <w:rFonts w:ascii="Helvetica" w:hAnsi="Helvetica" w:cs="Helvetica"/>
+          <w:kern w:val="0"/>
+          <w:sz w:val="24"/>
+        </w:rPr>
+        <w:t xml:space="preserve"> </w:t>
+      </w:r>
+      <w:r>
+        <w:rPr>
+          <w:rFonts w:ascii="Helvetica" w:hAnsi="Helvetica" w:cs="Helvetica"/>
+          <w:kern w:val="0"/>
+          <w:sz w:val="24"/>
+        </w:rPr>
+        <w:t>필요할</w:t>
+      </w:r>
+      <w:r>
+        <w:rPr>
+          <w:rFonts w:ascii="Helvetica" w:hAnsi="Helvetica" w:cs="Helvetica"/>
+          <w:kern w:val="0"/>
+          <w:sz w:val="24"/>
+        </w:rPr>
+        <w:t xml:space="preserve"> </w:t>
+      </w:r>
+      <w:r>
+        <w:rPr>
+          <w:rFonts w:ascii="Helvetica" w:hAnsi="Helvetica" w:cs="Helvetica"/>
+          <w:kern w:val="0"/>
+          <w:sz w:val="24"/>
+        </w:rPr>
+        <w:t>수</w:t>
+      </w:r>
+      <w:r>
+        <w:rPr>
+          <w:rFonts w:ascii="Helvetica" w:hAnsi="Helvetica" w:cs="Helvetica"/>
+          <w:kern w:val="0"/>
+          <w:sz w:val="24"/>
+        </w:rPr>
+        <w:t xml:space="preserve"> </w:t>
+      </w:r>
+      <w:r>
+        <w:rPr>
+          <w:rFonts w:ascii="Helvetica" w:hAnsi="Helvetica" w:cs="Helvetica"/>
+          <w:kern w:val="0"/>
+          <w:sz w:val="24"/>
+        </w:rPr>
+        <w:t>있습니다</w:t>
+      </w:r>
+      <w:r>
+        <w:rPr>
+          <w:rFonts w:ascii="Helvetica" w:hAnsi="Helvetica" w:cs="Helvetica"/>
+          <w:kern w:val="0"/>
+          <w:sz w:val="24"/>
+        </w:rPr>
+        <w:t>.</w:t>
+      </w:r>
+    </w:p>
+    <w:p>
+      <w:pPr>
+        <w:spacing w:line="360" w:lineRule="auto"/>
+        <w:rPr>
+          <w:rFonts w:ascii="Helvetica" w:hAnsi="Helvetica" w:cs="Helvetica"/>
+          <w:kern w:val="0"/>
+          <w:sz w:val="24"/>
+        </w:rPr>
+      </w:pPr>
+    </w:p>
+    <w:p>
+      <w:pPr>
+        <w:tabs>
+          <w:tab w:val="left" w:pos="560"/>
+          <w:tab w:val="left" w:pos="1120"/>
+          <w:tab w:val="left" w:pos="1680"/>
+          <w:tab w:val="left" w:pos="2240"/>
+          <w:tab w:val="left" w:pos="2800"/>
+          <w:tab w:val="left" w:pos="3360"/>
+          <w:tab w:val="left" w:pos="3920"/>
+          <w:tab w:val="left" w:pos="4480"/>
+          <w:tab w:val="left" w:pos="5040"/>
+          <w:tab w:val="left" w:pos="5600"/>
+          <w:tab w:val="left" w:pos="6160"/>
+          <w:tab w:val="left" w:pos="6720"/>
+        </w:tabs>
+        <w:wordWrap/>
+        <w:adjustRightInd w:val="0"/>
+        <w:spacing w:after="0"/>
+        <w:rPr>
+          <w:rFonts w:ascii="Helvetica" w:hAnsi="Helvetica" w:cs="Helvetica"/>
+          <w:b/>
+          <w:bCs/>
+          <w:kern w:val="0"/>
+          <w:sz w:val="24"/>
+        </w:rPr>
+      </w:pPr>
+      <w:r>
+        <w:rPr>
+          <w:rFonts w:ascii="Helvetica" w:hAnsi="Helvetica" w:cs="Helvetica"/>
+          <w:b/>
+          <w:bCs/>
+          <w:kern w:val="0"/>
+          <w:sz w:val="24"/>
+        </w:rPr>
+        <w:t xml:space="preserve">Repository </w:t>
+      </w:r>
+      <w:r>
+        <w:rPr>
+          <w:rFonts w:ascii="Helvetica" w:hAnsi="Helvetica" w:cs="Helvetica"/>
+          <w:b/>
+          <w:bCs/>
+          <w:kern w:val="0"/>
+          <w:sz w:val="24"/>
+        </w:rPr>
+        <w:t>패턴</w:t>
+      </w:r>
+    </w:p>
+    <w:p>
+      <w:pPr>
+        <w:numPr>
+          <w:ilvl w:val="0"/>
+          <w:numId w:val="1"/>
+        </w:numPr>
+        <w:tabs>
+          <w:tab w:val="left" w:pos="560"/>
+          <w:tab w:val="left" w:pos="1120"/>
+          <w:tab w:val="left" w:pos="1680"/>
+          <w:tab w:val="left" w:pos="2240"/>
+          <w:tab w:val="left" w:pos="2800"/>
+          <w:tab w:val="left" w:pos="3360"/>
+          <w:tab w:val="left" w:pos="3920"/>
+          <w:tab w:val="left" w:pos="4480"/>
+          <w:tab w:val="left" w:pos="5040"/>
+          <w:tab w:val="left" w:pos="5600"/>
+          <w:tab w:val="left" w:pos="6160"/>
+          <w:tab w:val="left" w:pos="6720"/>
+        </w:tabs>
+        <w:wordWrap/>
+        <w:adjustRightInd w:val="0"/>
+        <w:spacing w:after="0"/>
+        <w:ind w:left="0" w:firstLine="0"/>
+        <w:rPr>
+          <w:rFonts w:ascii="Helvetica" w:hAnsi="Helvetica" w:cs="Helvetica"/>
+          <w:kern w:val="0"/>
+          <w:sz w:val="24"/>
+        </w:rPr>
+      </w:pPr>
+      <w:r>
+        <w:rPr>
+          <w:rFonts w:ascii="Calibri" w:hAnsi="Calibri" w:cs="Calibri"/>
+          <w:kern w:val="0"/>
+          <w:sz w:val="24"/>
+        </w:rPr>
+        <w:t>﻿﻿</w:t>
+      </w:r>
+      <w:r>
+        <w:rPr>
+          <w:rFonts w:ascii="Helvetica" w:hAnsi="Helvetica" w:cs="Helvetica"/>
+          <w:kern w:val="0"/>
+          <w:sz w:val="24"/>
+        </w:rPr>
+        <w:t xml:space="preserve">Repository </w:t>
+      </w:r>
+      <w:r>
+        <w:rPr>
+          <w:rFonts w:ascii="Helvetica" w:hAnsi="Helvetica" w:cs="Helvetica"/>
+          <w:kern w:val="0"/>
+          <w:sz w:val="24"/>
+        </w:rPr>
+        <w:t>패턴은</w:t>
+      </w:r>
+      <w:r>
+        <w:rPr>
+          <w:rFonts w:ascii="Helvetica" w:hAnsi="Helvetica" w:cs="Helvetica"/>
+          <w:kern w:val="0"/>
+          <w:sz w:val="24"/>
+        </w:rPr>
+        <w:t xml:space="preserve"> </w:t>
+      </w:r>
+      <w:r>
+        <w:rPr>
+          <w:rFonts w:ascii="Helvetica" w:hAnsi="Helvetica" w:cs="Helvetica"/>
+          <w:kern w:val="0"/>
+          <w:sz w:val="24"/>
+        </w:rPr>
+        <w:t>데이터</w:t>
+      </w:r>
+      <w:r>
+        <w:rPr>
+          <w:rFonts w:ascii="Helvetica" w:hAnsi="Helvetica" w:cs="Helvetica"/>
+          <w:kern w:val="0"/>
+          <w:sz w:val="24"/>
+        </w:rPr>
+        <w:t xml:space="preserve"> </w:t>
+      </w:r>
+      <w:r>
+        <w:rPr>
+          <w:rFonts w:ascii="Helvetica" w:hAnsi="Helvetica" w:cs="Helvetica"/>
+          <w:kern w:val="0"/>
+          <w:sz w:val="24"/>
+        </w:rPr>
+        <w:t>액세스</w:t>
+      </w:r>
+      <w:r>
+        <w:rPr>
+          <w:rFonts w:ascii="Helvetica" w:hAnsi="Helvetica" w:cs="Helvetica"/>
+          <w:kern w:val="0"/>
+          <w:sz w:val="24"/>
+        </w:rPr>
+        <w:t xml:space="preserve"> </w:t>
+      </w:r>
+      <w:r>
+        <w:rPr>
+          <w:rFonts w:ascii="Helvetica" w:hAnsi="Helvetica" w:cs="Helvetica"/>
+          <w:kern w:val="0"/>
+          <w:sz w:val="24"/>
+        </w:rPr>
+        <w:t>로직을</w:t>
+      </w:r>
+      <w:r>
+        <w:rPr>
+          <w:rFonts w:ascii="Helvetica" w:hAnsi="Helvetica" w:cs="Helvetica"/>
+          <w:kern w:val="0"/>
+          <w:sz w:val="24"/>
+        </w:rPr>
+        <w:t xml:space="preserve"> </w:t>
+      </w:r>
+      <w:proofErr w:type="spellStart"/>
+      <w:r>
+        <w:rPr>
+          <w:rFonts w:ascii="Helvetica" w:hAnsi="Helvetica" w:cs="Helvetica"/>
+          <w:kern w:val="0"/>
+          <w:sz w:val="24"/>
+        </w:rPr>
+        <w:t>캡슐화하여</w:t>
+      </w:r>
+      <w:proofErr w:type="spellEnd"/>
+      <w:r>
+        <w:rPr>
+          <w:rFonts w:ascii="Helvetica" w:hAnsi="Helvetica" w:cs="Helvetica"/>
+          <w:kern w:val="0"/>
+          <w:sz w:val="24"/>
+        </w:rPr>
+        <w:t xml:space="preserve"> </w:t>
+      </w:r>
+      <w:r>
+        <w:rPr>
+          <w:rFonts w:ascii="Helvetica" w:hAnsi="Helvetica" w:cs="Helvetica"/>
+          <w:kern w:val="0"/>
+          <w:sz w:val="24"/>
+        </w:rPr>
+        <w:t>도메인</w:t>
+      </w:r>
+      <w:r>
+        <w:rPr>
+          <w:rFonts w:ascii="Helvetica" w:hAnsi="Helvetica" w:cs="Helvetica"/>
+          <w:kern w:val="0"/>
+          <w:sz w:val="24"/>
+        </w:rPr>
+        <w:t xml:space="preserve"> </w:t>
+      </w:r>
+      <w:r>
+        <w:rPr>
+          <w:rFonts w:ascii="Helvetica" w:hAnsi="Helvetica" w:cs="Helvetica"/>
+          <w:kern w:val="0"/>
+          <w:sz w:val="24"/>
+        </w:rPr>
+        <w:t>객체와</w:t>
+      </w:r>
+      <w:r>
+        <w:rPr>
+          <w:rFonts w:ascii="Helvetica" w:hAnsi="Helvetica" w:cs="Helvetica"/>
+          <w:kern w:val="0"/>
+          <w:sz w:val="24"/>
+        </w:rPr>
+        <w:t xml:space="preserve"> </w:t>
+      </w:r>
+      <w:r>
+        <w:rPr>
+          <w:rFonts w:ascii="Helvetica" w:hAnsi="Helvetica" w:cs="Helvetica"/>
+          <w:kern w:val="0"/>
+          <w:sz w:val="24"/>
+        </w:rPr>
+        <w:t>데이터베이스를</w:t>
+      </w:r>
+      <w:r>
+        <w:rPr>
+          <w:rFonts w:ascii="Helvetica" w:hAnsi="Helvetica" w:cs="Helvetica"/>
+          <w:kern w:val="0"/>
+          <w:sz w:val="24"/>
+        </w:rPr>
+        <w:t xml:space="preserve"> </w:t>
+      </w:r>
+      <w:r>
+        <w:rPr>
+          <w:rFonts w:ascii="Helvetica" w:hAnsi="Helvetica" w:cs="Helvetica"/>
+          <w:kern w:val="0"/>
+          <w:sz w:val="24"/>
+        </w:rPr>
+        <w:t>분리하는</w:t>
+      </w:r>
+      <w:r>
+        <w:rPr>
+          <w:rFonts w:ascii="Helvetica" w:hAnsi="Helvetica" w:cs="Helvetica"/>
+          <w:kern w:val="0"/>
+          <w:sz w:val="24"/>
+        </w:rPr>
+        <w:t xml:space="preserve"> </w:t>
+      </w:r>
+      <w:r>
+        <w:rPr>
+          <w:rFonts w:ascii="Helvetica" w:hAnsi="Helvetica" w:cs="Helvetica"/>
+          <w:kern w:val="0"/>
+          <w:sz w:val="24"/>
+        </w:rPr>
+        <w:t>디자인</w:t>
+      </w:r>
+      <w:r>
+        <w:rPr>
+          <w:rFonts w:ascii="Helvetica" w:hAnsi="Helvetica" w:cs="Helvetica"/>
+          <w:kern w:val="0"/>
+          <w:sz w:val="24"/>
+        </w:rPr>
+        <w:t xml:space="preserve"> </w:t>
+      </w:r>
+      <w:r>
+        <w:rPr>
+          <w:rFonts w:ascii="Helvetica" w:hAnsi="Helvetica" w:cs="Helvetica"/>
+          <w:kern w:val="0"/>
+          <w:sz w:val="24"/>
+        </w:rPr>
+        <w:t>패턴입니다</w:t>
+      </w:r>
+      <w:r>
+        <w:rPr>
+          <w:rFonts w:ascii="Helvetica" w:hAnsi="Helvetica" w:cs="Helvetica"/>
+          <w:kern w:val="0"/>
+          <w:sz w:val="24"/>
+        </w:rPr>
+        <w:t>.</w:t>
+      </w:r>
+    </w:p>
+    <w:p>
+      <w:pPr>
+        <w:numPr>
+          <w:ilvl w:val="0"/>
+          <w:numId w:val="1"/>
+        </w:numPr>
+        <w:tabs>
+          <w:tab w:val="left" w:pos="560"/>
+          <w:tab w:val="left" w:pos="1120"/>
+          <w:tab w:val="left" w:pos="1680"/>
+          <w:tab w:val="left" w:pos="2240"/>
+          <w:tab w:val="left" w:pos="2800"/>
+          <w:tab w:val="left" w:pos="3360"/>
+          <w:tab w:val="left" w:pos="3920"/>
+          <w:tab w:val="left" w:pos="4480"/>
+          <w:tab w:val="left" w:pos="5040"/>
+          <w:tab w:val="left" w:pos="5600"/>
+          <w:tab w:val="left" w:pos="6160"/>
+          <w:tab w:val="left" w:pos="6720"/>
+        </w:tabs>
+        <w:wordWrap/>
+        <w:adjustRightInd w:val="0"/>
+        <w:spacing w:after="0"/>
+        <w:ind w:left="0" w:firstLine="0"/>
+        <w:rPr>
+          <w:rFonts w:ascii="Helvetica" w:hAnsi="Helvetica" w:cs="Helvetica"/>
+          <w:kern w:val="0"/>
+          <w:sz w:val="24"/>
+        </w:rPr>
+      </w:pPr>
+      <w:r>
+        <w:rPr>
+          <w:rFonts w:ascii="Calibri" w:hAnsi="Calibri" w:cs="Calibri"/>
+          <w:kern w:val="0"/>
+          <w:sz w:val="24"/>
+        </w:rPr>
+        <w:t>﻿﻿</w:t>
+      </w:r>
+      <w:r>
+        <w:rPr>
+          <w:rFonts w:ascii="Helvetica" w:hAnsi="Helvetica" w:cs="Helvetica"/>
+          <w:kern w:val="0"/>
+          <w:sz w:val="24"/>
+        </w:rPr>
+        <w:t>이</w:t>
+      </w:r>
+      <w:r>
+        <w:rPr>
+          <w:rFonts w:ascii="Helvetica" w:hAnsi="Helvetica" w:cs="Helvetica"/>
+          <w:kern w:val="0"/>
+          <w:sz w:val="24"/>
+        </w:rPr>
+        <w:t xml:space="preserve"> </w:t>
+      </w:r>
+      <w:r>
+        <w:rPr>
+          <w:rFonts w:ascii="Helvetica" w:hAnsi="Helvetica" w:cs="Helvetica"/>
+          <w:kern w:val="0"/>
+          <w:sz w:val="24"/>
+        </w:rPr>
+        <w:t>패턴은</w:t>
+      </w:r>
+      <w:r>
+        <w:rPr>
+          <w:rFonts w:ascii="Helvetica" w:hAnsi="Helvetica" w:cs="Helvetica"/>
+          <w:kern w:val="0"/>
+          <w:sz w:val="24"/>
+        </w:rPr>
+        <w:t xml:space="preserve"> </w:t>
+      </w:r>
+      <w:r>
+        <w:rPr>
+          <w:rFonts w:ascii="Helvetica" w:hAnsi="Helvetica" w:cs="Helvetica"/>
+          <w:kern w:val="0"/>
+          <w:sz w:val="24"/>
+        </w:rPr>
+        <w:t>특히</w:t>
+      </w:r>
+      <w:r>
+        <w:rPr>
+          <w:rFonts w:ascii="Helvetica" w:hAnsi="Helvetica" w:cs="Helvetica"/>
+          <w:kern w:val="0"/>
+          <w:sz w:val="24"/>
+        </w:rPr>
+        <w:t xml:space="preserve"> </w:t>
+      </w:r>
+      <w:r>
+        <w:rPr>
+          <w:rFonts w:ascii="Helvetica" w:hAnsi="Helvetica" w:cs="Helvetica"/>
+          <w:kern w:val="0"/>
+          <w:sz w:val="24"/>
+        </w:rPr>
+        <w:t>데이터베이스와의</w:t>
+      </w:r>
+      <w:r>
+        <w:rPr>
+          <w:rFonts w:ascii="Helvetica" w:hAnsi="Helvetica" w:cs="Helvetica"/>
+          <w:kern w:val="0"/>
+          <w:sz w:val="24"/>
+        </w:rPr>
+        <w:t xml:space="preserve"> </w:t>
+      </w:r>
+      <w:r>
+        <w:rPr>
+          <w:rFonts w:ascii="Helvetica" w:hAnsi="Helvetica" w:cs="Helvetica"/>
+          <w:kern w:val="0"/>
+          <w:sz w:val="24"/>
+        </w:rPr>
+        <w:t>상호작용을</w:t>
+      </w:r>
+      <w:r>
+        <w:rPr>
+          <w:rFonts w:ascii="Helvetica" w:hAnsi="Helvetica" w:cs="Helvetica"/>
+          <w:kern w:val="0"/>
+          <w:sz w:val="24"/>
+        </w:rPr>
+        <w:t xml:space="preserve"> </w:t>
+      </w:r>
+      <w:r>
+        <w:rPr>
+          <w:rFonts w:ascii="Helvetica" w:hAnsi="Helvetica" w:cs="Helvetica"/>
+          <w:kern w:val="0"/>
+          <w:sz w:val="24"/>
+        </w:rPr>
+        <w:t>추상화하고</w:t>
+      </w:r>
+      <w:r>
+        <w:rPr>
+          <w:rFonts w:ascii="Helvetica" w:hAnsi="Helvetica" w:cs="Helvetica"/>
+          <w:kern w:val="0"/>
+          <w:sz w:val="24"/>
+        </w:rPr>
+        <w:t xml:space="preserve">, </w:t>
+      </w:r>
+      <w:r>
+        <w:rPr>
+          <w:rFonts w:ascii="Helvetica" w:hAnsi="Helvetica" w:cs="Helvetica"/>
+          <w:kern w:val="0"/>
+          <w:sz w:val="24"/>
+        </w:rPr>
+        <w:t>도메인</w:t>
+      </w:r>
+      <w:r>
+        <w:rPr>
+          <w:rFonts w:ascii="Helvetica" w:hAnsi="Helvetica" w:cs="Helvetica"/>
+          <w:kern w:val="0"/>
+          <w:sz w:val="24"/>
+        </w:rPr>
+        <w:t xml:space="preserve"> </w:t>
+      </w:r>
+      <w:r>
+        <w:rPr>
+          <w:rFonts w:ascii="Helvetica" w:hAnsi="Helvetica" w:cs="Helvetica"/>
+          <w:kern w:val="0"/>
+          <w:sz w:val="24"/>
+        </w:rPr>
+        <w:t>로직에서</w:t>
+      </w:r>
+      <w:r>
+        <w:rPr>
+          <w:rFonts w:ascii="Helvetica" w:hAnsi="Helvetica" w:cs="Helvetica"/>
+          <w:kern w:val="0"/>
+          <w:sz w:val="24"/>
+        </w:rPr>
+        <w:t xml:space="preserve"> </w:t>
+      </w:r>
+      <w:r>
+        <w:rPr>
+          <w:rFonts w:ascii="Helvetica" w:hAnsi="Helvetica" w:cs="Helvetica"/>
+          <w:kern w:val="0"/>
+          <w:sz w:val="24"/>
+        </w:rPr>
+        <w:t>데이터</w:t>
+      </w:r>
+      <w:r>
+        <w:rPr>
+          <w:rFonts w:ascii="Helvetica" w:hAnsi="Helvetica" w:cs="Helvetica"/>
+          <w:kern w:val="0"/>
+          <w:sz w:val="24"/>
+        </w:rPr>
+        <w:t xml:space="preserve"> </w:t>
+      </w:r>
+      <w:r>
+        <w:rPr>
+          <w:rFonts w:ascii="Helvetica" w:hAnsi="Helvetica" w:cs="Helvetica"/>
+          <w:kern w:val="0"/>
+          <w:sz w:val="24"/>
+        </w:rPr>
+        <w:t>액세스</w:t>
+      </w:r>
+      <w:r>
+        <w:rPr>
+          <w:rFonts w:ascii="Helvetica" w:hAnsi="Helvetica" w:cs="Helvetica"/>
+          <w:kern w:val="0"/>
+          <w:sz w:val="24"/>
+        </w:rPr>
+        <w:t xml:space="preserve"> </w:t>
+      </w:r>
+      <w:r>
+        <w:rPr>
+          <w:rFonts w:ascii="Helvetica" w:hAnsi="Helvetica" w:cs="Helvetica"/>
+          <w:kern w:val="0"/>
+          <w:sz w:val="24"/>
+        </w:rPr>
+        <w:t>코드를</w:t>
+      </w:r>
+      <w:r>
+        <w:rPr>
+          <w:rFonts w:ascii="Helvetica" w:hAnsi="Helvetica" w:cs="Helvetica"/>
+          <w:kern w:val="0"/>
+          <w:sz w:val="24"/>
+        </w:rPr>
+        <w:t xml:space="preserve"> </w:t>
+      </w:r>
+      <w:r>
+        <w:rPr>
+          <w:rFonts w:ascii="Helvetica" w:hAnsi="Helvetica" w:cs="Helvetica"/>
+          <w:kern w:val="0"/>
+          <w:sz w:val="24"/>
+        </w:rPr>
+        <w:t>분리하여</w:t>
+      </w:r>
+      <w:r>
+        <w:rPr>
+          <w:rFonts w:ascii="Helvetica" w:hAnsi="Helvetica" w:cs="Helvetica"/>
+          <w:kern w:val="0"/>
+          <w:sz w:val="24"/>
+        </w:rPr>
+        <w:t xml:space="preserve"> </w:t>
+      </w:r>
+      <w:r>
+        <w:rPr>
+          <w:rFonts w:ascii="Helvetica" w:hAnsi="Helvetica" w:cs="Helvetica"/>
+          <w:kern w:val="0"/>
+          <w:sz w:val="24"/>
+        </w:rPr>
+        <w:t>코드의</w:t>
+      </w:r>
+      <w:r>
+        <w:rPr>
+          <w:rFonts w:ascii="Helvetica" w:hAnsi="Helvetica" w:cs="Helvetica"/>
+          <w:kern w:val="0"/>
+          <w:sz w:val="24"/>
+        </w:rPr>
+        <w:t xml:space="preserve"> </w:t>
+      </w:r>
+      <w:r>
+        <w:rPr>
+          <w:rFonts w:ascii="Helvetica" w:hAnsi="Helvetica" w:cs="Helvetica"/>
+          <w:kern w:val="0"/>
+          <w:sz w:val="24"/>
+        </w:rPr>
+        <w:t>유지보수성과</w:t>
+      </w:r>
+      <w:r>
+        <w:rPr>
+          <w:rFonts w:ascii="Helvetica" w:hAnsi="Helvetica" w:cs="Helvetica"/>
+          <w:kern w:val="0"/>
+          <w:sz w:val="24"/>
+        </w:rPr>
+        <w:t xml:space="preserve"> </w:t>
+      </w:r>
+      <w:r>
+        <w:rPr>
+          <w:rFonts w:ascii="Helvetica" w:hAnsi="Helvetica" w:cs="Helvetica"/>
+          <w:kern w:val="0"/>
+          <w:sz w:val="24"/>
+        </w:rPr>
+        <w:t>테스트</w:t>
+      </w:r>
+      <w:r>
+        <w:rPr>
+          <w:rFonts w:ascii="Helvetica" w:hAnsi="Helvetica" w:cs="Helvetica"/>
+          <w:kern w:val="0"/>
+          <w:sz w:val="24"/>
+        </w:rPr>
+        <w:t xml:space="preserve"> </w:t>
+      </w:r>
+      <w:r>
+        <w:rPr>
+          <w:rFonts w:ascii="Helvetica" w:hAnsi="Helvetica" w:cs="Helvetica"/>
+          <w:kern w:val="0"/>
+          <w:sz w:val="24"/>
+        </w:rPr>
+        <w:t>용이성을</w:t>
+      </w:r>
+      <w:r>
+        <w:rPr>
+          <w:rFonts w:ascii="Helvetica" w:hAnsi="Helvetica" w:cs="Helvetica"/>
+          <w:kern w:val="0"/>
+          <w:sz w:val="24"/>
+        </w:rPr>
+        <w:t xml:space="preserve"> </w:t>
+      </w:r>
+      <w:r>
+        <w:rPr>
+          <w:rFonts w:ascii="Helvetica" w:hAnsi="Helvetica" w:cs="Helvetica"/>
+          <w:kern w:val="0"/>
+          <w:sz w:val="24"/>
+        </w:rPr>
+        <w:t>개선하는</w:t>
+      </w:r>
+      <w:r>
+        <w:rPr>
+          <w:rFonts w:ascii="Helvetica" w:hAnsi="Helvetica" w:cs="Helvetica"/>
+          <w:kern w:val="0"/>
+          <w:sz w:val="24"/>
+        </w:rPr>
+        <w:t xml:space="preserve"> </w:t>
+      </w:r>
+      <w:r>
+        <w:rPr>
+          <w:rFonts w:ascii="Helvetica" w:hAnsi="Helvetica" w:cs="Helvetica"/>
+          <w:kern w:val="0"/>
+          <w:sz w:val="24"/>
+        </w:rPr>
+        <w:t>데</w:t>
+      </w:r>
+      <w:r>
+        <w:rPr>
+          <w:rFonts w:ascii="Helvetica" w:hAnsi="Helvetica" w:cs="Helvetica"/>
+          <w:kern w:val="0"/>
+          <w:sz w:val="24"/>
+        </w:rPr>
+        <w:t xml:space="preserve"> </w:t>
+      </w:r>
+      <w:r>
+        <w:rPr>
+          <w:rFonts w:ascii="Helvetica" w:hAnsi="Helvetica" w:cs="Helvetica"/>
+          <w:kern w:val="0"/>
+          <w:sz w:val="24"/>
+        </w:rPr>
+        <w:t>도움을</w:t>
+      </w:r>
+      <w:r>
+        <w:rPr>
+          <w:rFonts w:ascii="Helvetica" w:hAnsi="Helvetica" w:cs="Helvetica"/>
+          <w:kern w:val="0"/>
+          <w:sz w:val="24"/>
+        </w:rPr>
+        <w:t xml:space="preserve"> </w:t>
+      </w:r>
+      <w:r>
+        <w:rPr>
+          <w:rFonts w:ascii="Helvetica" w:hAnsi="Helvetica" w:cs="Helvetica"/>
+          <w:kern w:val="0"/>
+          <w:sz w:val="24"/>
+        </w:rPr>
+        <w:t>줍니다</w:t>
+      </w:r>
+      <w:r>
+        <w:rPr>
+          <w:rFonts w:ascii="Helvetica" w:hAnsi="Helvetica" w:cs="Helvetica"/>
+          <w:kern w:val="0"/>
+          <w:sz w:val="24"/>
+        </w:rPr>
+        <w:t>.</w:t>
+      </w:r>
+    </w:p>
+    <w:p>
+      <w:pPr>
+        <w:tabs>
+          <w:tab w:val="left" w:pos="560"/>
+          <w:tab w:val="left" w:pos="1120"/>
+          <w:tab w:val="left" w:pos="1680"/>
+          <w:tab w:val="left" w:pos="2240"/>
+          <w:tab w:val="left" w:pos="2800"/>
+          <w:tab w:val="left" w:pos="3360"/>
+          <w:tab w:val="left" w:pos="3920"/>
+          <w:tab w:val="left" w:pos="4480"/>
+          <w:tab w:val="left" w:pos="5040"/>
+          <w:tab w:val="left" w:pos="5600"/>
+          <w:tab w:val="left" w:pos="6160"/>
+          <w:tab w:val="left" w:pos="6720"/>
+        </w:tabs>
+        <w:wordWrap/>
+        <w:adjustRightInd w:val="0"/>
+        <w:spacing w:after="0"/>
+        <w:rPr>
+          <w:rFonts w:ascii="Helvetica" w:hAnsi="Helvetica" w:cs="Helvetica"/>
+          <w:kern w:val="0"/>
+          <w:sz w:val="24"/>
+        </w:rPr>
+      </w:pPr>
+      <w:r>
+        <w:rPr>
+          <w:rFonts w:ascii="Helvetica" w:hAnsi="Helvetica" w:cs="Helvetica"/>
+          <w:kern w:val="0"/>
+          <w:sz w:val="24"/>
+        </w:rPr>
+        <w:t>구성</w:t>
+      </w:r>
+      <w:r>
+        <w:rPr>
+          <w:rFonts w:ascii="Helvetica" w:hAnsi="Helvetica" w:cs="Helvetica"/>
+          <w:kern w:val="0"/>
+          <w:sz w:val="24"/>
+        </w:rPr>
+        <w:t xml:space="preserve"> </w:t>
+      </w:r>
+      <w:r>
+        <w:rPr>
+          <w:rFonts w:ascii="Helvetica" w:hAnsi="Helvetica" w:cs="Helvetica"/>
+          <w:kern w:val="0"/>
+          <w:sz w:val="24"/>
+        </w:rPr>
+        <w:t>요소</w:t>
+      </w:r>
+    </w:p>
+    <w:p>
+      <w:pPr>
+        <w:numPr>
+          <w:ilvl w:val="0"/>
+          <w:numId w:val="2"/>
+        </w:numPr>
+        <w:tabs>
+          <w:tab w:val="left" w:pos="560"/>
+          <w:tab w:val="left" w:pos="1120"/>
+          <w:tab w:val="left" w:pos="1680"/>
+          <w:tab w:val="left" w:pos="2240"/>
+          <w:tab w:val="left" w:pos="2800"/>
+          <w:tab w:val="left" w:pos="3360"/>
+          <w:tab w:val="left" w:pos="3920"/>
+          <w:tab w:val="left" w:pos="4480"/>
+          <w:tab w:val="left" w:pos="5040"/>
+          <w:tab w:val="left" w:pos="5600"/>
+          <w:tab w:val="left" w:pos="6160"/>
+          <w:tab w:val="left" w:pos="6720"/>
+        </w:tabs>
+        <w:wordWrap/>
+        <w:adjustRightInd w:val="0"/>
+        <w:spacing w:after="0"/>
+        <w:ind w:left="0" w:firstLine="0"/>
+        <w:rPr>
+          <w:rFonts w:ascii="Helvetica" w:hAnsi="Helvetica" w:cs="Helvetica"/>
+          <w:kern w:val="0"/>
+          <w:sz w:val="24"/>
+        </w:rPr>
+      </w:pPr>
+      <w:r>
+        <w:rPr>
+          <w:rFonts w:ascii="Calibri" w:hAnsi="Calibri" w:cs="Calibri"/>
+          <w:kern w:val="0"/>
+          <w:sz w:val="24"/>
+        </w:rPr>
+        <w:t>﻿﻿</w:t>
+      </w:r>
+      <w:r>
+        <w:rPr>
+          <w:rFonts w:ascii="Helvetica" w:hAnsi="Helvetica" w:cs="Helvetica"/>
+          <w:b/>
+          <w:bCs/>
+          <w:kern w:val="0"/>
+          <w:sz w:val="24"/>
+        </w:rPr>
+        <w:t>Entity:</w:t>
+      </w:r>
+      <w:r>
+        <w:rPr>
+          <w:rFonts w:ascii="Helvetica" w:hAnsi="Helvetica" w:cs="Helvetica"/>
+          <w:kern w:val="0"/>
+          <w:sz w:val="24"/>
+        </w:rPr>
+        <w:t xml:space="preserve"> </w:t>
+      </w:r>
+      <w:r>
+        <w:rPr>
+          <w:rFonts w:ascii="Helvetica" w:hAnsi="Helvetica" w:cs="Helvetica"/>
+          <w:kern w:val="0"/>
+          <w:sz w:val="24"/>
+        </w:rPr>
+        <w:t>데이터베이스의</w:t>
+      </w:r>
+      <w:r>
+        <w:rPr>
+          <w:rFonts w:ascii="Helvetica" w:hAnsi="Helvetica" w:cs="Helvetica"/>
+          <w:kern w:val="0"/>
+          <w:sz w:val="24"/>
+        </w:rPr>
+        <w:t xml:space="preserve"> </w:t>
+      </w:r>
+      <w:r>
+        <w:rPr>
+          <w:rFonts w:ascii="Helvetica" w:hAnsi="Helvetica" w:cs="Helvetica"/>
+          <w:kern w:val="0"/>
+          <w:sz w:val="24"/>
+        </w:rPr>
+        <w:t>테이블에</w:t>
+      </w:r>
+      <w:r>
+        <w:rPr>
+          <w:rFonts w:ascii="Helvetica" w:hAnsi="Helvetica" w:cs="Helvetica"/>
+          <w:kern w:val="0"/>
+          <w:sz w:val="24"/>
+        </w:rPr>
+        <w:t xml:space="preserve"> </w:t>
+      </w:r>
+      <w:proofErr w:type="spellStart"/>
+      <w:r>
+        <w:rPr>
+          <w:rFonts w:ascii="Helvetica" w:hAnsi="Helvetica" w:cs="Helvetica"/>
+          <w:kern w:val="0"/>
+          <w:sz w:val="24"/>
+        </w:rPr>
+        <w:t>매핑되는</w:t>
+      </w:r>
+      <w:proofErr w:type="spellEnd"/>
+      <w:r>
+        <w:rPr>
+          <w:rFonts w:ascii="Helvetica" w:hAnsi="Helvetica" w:cs="Helvetica"/>
+          <w:kern w:val="0"/>
+          <w:sz w:val="24"/>
+        </w:rPr>
+        <w:t xml:space="preserve"> </w:t>
+      </w:r>
+      <w:r>
+        <w:rPr>
+          <w:rFonts w:ascii="Helvetica" w:hAnsi="Helvetica" w:cs="Helvetica"/>
+          <w:kern w:val="0"/>
+          <w:sz w:val="24"/>
+        </w:rPr>
+        <w:t>도메인</w:t>
+      </w:r>
+      <w:r>
+        <w:rPr>
+          <w:rFonts w:ascii="Helvetica" w:hAnsi="Helvetica" w:cs="Helvetica"/>
+          <w:kern w:val="0"/>
+          <w:sz w:val="24"/>
+        </w:rPr>
+        <w:t xml:space="preserve"> </w:t>
+      </w:r>
+      <w:r>
+        <w:rPr>
+          <w:rFonts w:ascii="Helvetica" w:hAnsi="Helvetica" w:cs="Helvetica"/>
+          <w:kern w:val="0"/>
+          <w:sz w:val="24"/>
+        </w:rPr>
+        <w:t>객체입니다</w:t>
+      </w:r>
+      <w:r>
+        <w:rPr>
+          <w:rFonts w:ascii="Helvetica" w:hAnsi="Helvetica" w:cs="Helvetica"/>
+          <w:kern w:val="0"/>
+          <w:sz w:val="24"/>
+        </w:rPr>
+        <w:t>.</w:t>
+      </w:r>
+    </w:p>
+    <w:p>
+      <w:pPr>
+        <w:numPr>
+          <w:ilvl w:val="0"/>
+          <w:numId w:val="2"/>
+        </w:numPr>
+        <w:tabs>
+          <w:tab w:val="left" w:pos="560"/>
+          <w:tab w:val="left" w:pos="1120"/>
+          <w:tab w:val="left" w:pos="1680"/>
+          <w:tab w:val="left" w:pos="2240"/>
+          <w:tab w:val="left" w:pos="2800"/>
+          <w:tab w:val="left" w:pos="3360"/>
+          <w:tab w:val="left" w:pos="3920"/>
+          <w:tab w:val="left" w:pos="4480"/>
+          <w:tab w:val="left" w:pos="5040"/>
+          <w:tab w:val="left" w:pos="5600"/>
+          <w:tab w:val="left" w:pos="6160"/>
+          <w:tab w:val="left" w:pos="6720"/>
+        </w:tabs>
+        <w:wordWrap/>
+        <w:adjustRightInd w:val="0"/>
+        <w:spacing w:after="0"/>
+        <w:ind w:left="0" w:firstLine="0"/>
+        <w:rPr>
+          <w:rFonts w:ascii="Helvetica" w:hAnsi="Helvetica" w:cs="Helvetica"/>
+          <w:kern w:val="0"/>
+          <w:sz w:val="24"/>
+        </w:rPr>
+      </w:pPr>
+      <w:r>
+        <w:rPr>
+          <w:rFonts w:ascii="Calibri" w:hAnsi="Calibri" w:cs="Calibri"/>
+          <w:kern w:val="0"/>
+          <w:sz w:val="24"/>
+        </w:rPr>
+        <w:t>﻿﻿</w:t>
+      </w:r>
+      <w:r>
+        <w:rPr>
+          <w:rFonts w:ascii="Helvetica" w:hAnsi="Helvetica" w:cs="Helvetica"/>
+          <w:b/>
+          <w:bCs/>
+          <w:kern w:val="0"/>
+          <w:sz w:val="24"/>
+        </w:rPr>
+        <w:t>Repository Interface:</w:t>
+      </w:r>
+      <w:r>
+        <w:rPr>
+          <w:rFonts w:ascii="Helvetica" w:hAnsi="Helvetica" w:cs="Helvetica"/>
+          <w:kern w:val="0"/>
+          <w:sz w:val="24"/>
+        </w:rPr>
+        <w:t xml:space="preserve"> </w:t>
+      </w:r>
+      <w:r>
+        <w:rPr>
+          <w:rFonts w:ascii="Helvetica" w:hAnsi="Helvetica" w:cs="Helvetica"/>
+          <w:kern w:val="0"/>
+          <w:sz w:val="24"/>
+        </w:rPr>
+        <w:t>도메인</w:t>
+      </w:r>
+      <w:r>
+        <w:rPr>
+          <w:rFonts w:ascii="Helvetica" w:hAnsi="Helvetica" w:cs="Helvetica"/>
+          <w:kern w:val="0"/>
+          <w:sz w:val="24"/>
+        </w:rPr>
+        <w:t xml:space="preserve"> </w:t>
+      </w:r>
+      <w:r>
+        <w:rPr>
+          <w:rFonts w:ascii="Helvetica" w:hAnsi="Helvetica" w:cs="Helvetica"/>
+          <w:kern w:val="0"/>
+          <w:sz w:val="24"/>
+        </w:rPr>
+        <w:t>객체를</w:t>
+      </w:r>
+      <w:r>
+        <w:rPr>
+          <w:rFonts w:ascii="Helvetica" w:hAnsi="Helvetica" w:cs="Helvetica"/>
+          <w:kern w:val="0"/>
+          <w:sz w:val="24"/>
+        </w:rPr>
+        <w:t xml:space="preserve"> CRUD(Create, Read, Update, Delete)</w:t>
+      </w:r>
+      <w:r>
+        <w:rPr>
+          <w:rFonts w:ascii="Helvetica" w:hAnsi="Helvetica" w:cs="Helvetica"/>
+          <w:kern w:val="0"/>
+          <w:sz w:val="24"/>
+        </w:rPr>
+        <w:t>하기</w:t>
+      </w:r>
+      <w:r>
+        <w:rPr>
+          <w:rFonts w:ascii="Helvetica" w:hAnsi="Helvetica" w:cs="Helvetica"/>
+          <w:kern w:val="0"/>
+          <w:sz w:val="24"/>
+        </w:rPr>
+        <w:t xml:space="preserve"> </w:t>
+      </w:r>
+      <w:r>
+        <w:rPr>
+          <w:rFonts w:ascii="Helvetica" w:hAnsi="Helvetica" w:cs="Helvetica"/>
+          <w:kern w:val="0"/>
+          <w:sz w:val="24"/>
+        </w:rPr>
+        <w:t>위한</w:t>
+      </w:r>
+      <w:r>
+        <w:rPr>
+          <w:rFonts w:ascii="Helvetica" w:hAnsi="Helvetica" w:cs="Helvetica"/>
+          <w:kern w:val="0"/>
+          <w:sz w:val="24"/>
+        </w:rPr>
+        <w:t xml:space="preserve"> </w:t>
+      </w:r>
+      <w:r>
+        <w:rPr>
+          <w:rFonts w:ascii="Helvetica" w:hAnsi="Helvetica" w:cs="Helvetica"/>
+          <w:kern w:val="0"/>
+          <w:sz w:val="24"/>
+        </w:rPr>
+        <w:t>메서드를</w:t>
+      </w:r>
+      <w:r>
+        <w:rPr>
+          <w:rFonts w:ascii="Helvetica" w:hAnsi="Helvetica" w:cs="Helvetica"/>
+          <w:kern w:val="0"/>
+          <w:sz w:val="24"/>
+        </w:rPr>
+        <w:t xml:space="preserve"> </w:t>
+      </w:r>
+      <w:r>
+        <w:rPr>
+          <w:rFonts w:ascii="Helvetica" w:hAnsi="Helvetica" w:cs="Helvetica"/>
+          <w:kern w:val="0"/>
+          <w:sz w:val="24"/>
+        </w:rPr>
+        <w:t>정의하는</w:t>
+      </w:r>
+      <w:r>
+        <w:rPr>
+          <w:rFonts w:ascii="Helvetica" w:hAnsi="Helvetica" w:cs="Helvetica"/>
+          <w:kern w:val="0"/>
+          <w:sz w:val="24"/>
+        </w:rPr>
+        <w:t xml:space="preserve"> </w:t>
+      </w:r>
+      <w:r>
+        <w:rPr>
+          <w:rFonts w:ascii="Helvetica" w:hAnsi="Helvetica" w:cs="Helvetica"/>
+          <w:kern w:val="0"/>
+          <w:sz w:val="24"/>
+        </w:rPr>
+        <w:t>인터페이스입니다</w:t>
+      </w:r>
+      <w:r>
+        <w:rPr>
+          <w:rFonts w:ascii="Helvetica" w:hAnsi="Helvetica" w:cs="Helvetica"/>
+          <w:kern w:val="0"/>
+          <w:sz w:val="24"/>
+        </w:rPr>
+        <w:t>.</w:t>
+      </w:r>
+    </w:p>
+    <w:p>
+      <w:pPr>
+        <w:spacing w:line="360" w:lineRule="auto"/>
+        <w:rPr>
           <w:rFonts w:hint="eastAsia"/>
           <w:b/>
           <w:bCs/>
@@ -27375,85 +30267,173 @@
       </w:pPr>
       <w:r>
         <w:rPr>
-          <w:rFonts w:ascii="Helvetica" w:hAnsi="Helvetica" w:cs="Helvetica"/>
-          <w:kern w:val="0"/>
-          <w:sz w:val="24"/>
-        </w:rPr>
-        <w:t xml:space="preserve">• </w:t>
-      </w:r>
-      <w:r>
-        <w:rPr>
-          <w:rFonts w:ascii="Helvetica" w:hAnsi="Helvetica" w:cs="Helvetica"/>
-          <w:kern w:val="0"/>
-          <w:sz w:val="24"/>
-        </w:rPr>
-        <w:t>대표적인</w:t>
-      </w:r>
-      <w:r>
-        <w:rPr>
-          <w:rFonts w:ascii="Helvetica" w:hAnsi="Helvetica" w:cs="Helvetica"/>
-          <w:kern w:val="0"/>
-          <w:sz w:val="24"/>
-        </w:rPr>
-        <w:t xml:space="preserve"> ORM </w:t>
-      </w:r>
-      <w:r>
-        <w:rPr>
-          <w:rFonts w:ascii="Helvetica" w:hAnsi="Helvetica" w:cs="Helvetica"/>
-          <w:kern w:val="0"/>
-          <w:sz w:val="24"/>
-        </w:rPr>
-        <w:t>도구로는</w:t>
-      </w:r>
-      <w:r>
-        <w:rPr>
-          <w:rFonts w:ascii="Helvetica" w:hAnsi="Helvetica" w:cs="Helvetica"/>
-          <w:kern w:val="0"/>
-          <w:sz w:val="24"/>
-        </w:rPr>
-        <w:t xml:space="preserve"> Hibernate (Java), Django ORM (Python), </w:t>
+          <w:rFonts w:ascii="Calibri" w:hAnsi="Calibri" w:cs="Calibri"/>
+          <w:kern w:val="0"/>
+          <w:sz w:val="24"/>
+        </w:rPr>
+        <w:t>﻿﻿</w:t>
+      </w:r>
+      <w:r>
+        <w:rPr>
+          <w:rFonts w:ascii="Helvetica" w:hAnsi="Helvetica" w:cs="Helvetica"/>
+          <w:b/>
+          <w:bCs/>
+          <w:kern w:val="0"/>
+          <w:sz w:val="24"/>
+        </w:rPr>
+        <w:t xml:space="preserve">Concrete </w:t>
       </w:r>
       <w:proofErr w:type="spellStart"/>
       <w:r>
         <w:rPr>
           <w:rFonts w:ascii="Helvetica" w:hAnsi="Helvetica" w:cs="Helvetica"/>
-          <w:kern w:val="0"/>
-          <w:sz w:val="24"/>
-        </w:rPr>
-        <w:t>Sequelize</w:t>
+          <w:b/>
+          <w:bCs/>
+          <w:kern w:val="0"/>
+          <w:sz w:val="24"/>
+        </w:rPr>
+        <w:t>Repositpry</w:t>
       </w:r>
       <w:proofErr w:type="spellEnd"/>
       <w:r>
         <w:rPr>
           <w:rFonts w:ascii="Helvetica" w:hAnsi="Helvetica" w:cs="Helvetica"/>
-          <w:kern w:val="0"/>
-          <w:sz w:val="24"/>
-        </w:rPr>
-        <w:t xml:space="preserve"> (Nodejs) </w:t>
-      </w:r>
-      <w:r>
-        <w:rPr>
-          <w:rFonts w:ascii="Helvetica" w:hAnsi="Helvetica" w:cs="Helvetica"/>
-          <w:kern w:val="0"/>
-          <w:sz w:val="24"/>
-        </w:rPr>
-        <w:t>등이</w:t>
-      </w:r>
-      <w:r>
-        <w:rPr>
-          <w:rFonts w:ascii="Helvetica" w:hAnsi="Helvetica" w:cs="Helvetica"/>
-          <w:kern w:val="0"/>
-          <w:sz w:val="24"/>
-        </w:rPr>
-        <w:t xml:space="preserve"> </w:t>
-      </w:r>
-      <w:r>
-        <w:rPr>
-          <w:rFonts w:ascii="Helvetica" w:hAnsi="Helvetica" w:cs="Helvetica"/>
-          <w:kern w:val="0"/>
-          <w:sz w:val="24"/>
-        </w:rPr>
-        <w:t>있습니다</w:t>
+          <w:b/>
+          <w:bCs/>
+          <w:kern w:val="0"/>
+          <w:sz w:val="24"/>
+        </w:rPr>
+        <w:t>:</w:t>
+      </w:r>
+      <w:r>
+        <w:rPr>
+          <w:rFonts w:ascii="Helvetica" w:hAnsi="Helvetica" w:cs="Helvetica"/>
+          <w:kern w:val="0"/>
+          <w:sz w:val="24"/>
+        </w:rPr>
+        <w:t xml:space="preserve"> Repository Interface</w:t>
+      </w:r>
+      <w:proofErr w:type="spellStart"/>
+      <w:r>
+        <w:rPr>
+          <w:rFonts w:ascii="Helvetica" w:hAnsi="Helvetica" w:cs="Helvetica"/>
+          <w:kern w:val="0"/>
+          <w:sz w:val="24"/>
+        </w:rPr>
+        <w:t>를</w:t>
+      </w:r>
+      <w:proofErr w:type="spellEnd"/>
+      <w:r>
+        <w:rPr>
+          <w:rFonts w:ascii="Helvetica" w:hAnsi="Helvetica" w:cs="Helvetica"/>
+          <w:kern w:val="0"/>
+          <w:sz w:val="24"/>
+        </w:rPr>
+        <w:t xml:space="preserve"> </w:t>
+      </w:r>
+      <w:r>
+        <w:rPr>
+          <w:rFonts w:ascii="Helvetica" w:hAnsi="Helvetica" w:cs="Helvetica"/>
+          <w:kern w:val="0"/>
+          <w:sz w:val="24"/>
+        </w:rPr>
+        <w:t>구현하는</w:t>
+      </w:r>
+      <w:r>
+        <w:rPr>
+          <w:rFonts w:ascii="Helvetica" w:hAnsi="Helvetica" w:cs="Helvetica"/>
+          <w:kern w:val="0"/>
+          <w:sz w:val="24"/>
+        </w:rPr>
+        <w:t xml:space="preserve"> </w:t>
+      </w:r>
+      <w:r>
+        <w:rPr>
+          <w:rFonts w:ascii="Helvetica" w:hAnsi="Helvetica" w:cs="Helvetica"/>
+          <w:kern w:val="0"/>
+          <w:sz w:val="24"/>
+        </w:rPr>
+        <w:t>클래스로</w:t>
+      </w:r>
+      <w:r>
+        <w:rPr>
+          <w:rFonts w:ascii="Helvetica" w:hAnsi="Helvetica" w:cs="Helvetica"/>
+          <w:kern w:val="0"/>
+          <w:sz w:val="24"/>
+        </w:rPr>
+        <w:t xml:space="preserve">, </w:t>
+      </w:r>
+      <w:r>
+        <w:rPr>
+          <w:rFonts w:ascii="Helvetica" w:hAnsi="Helvetica" w:cs="Helvetica"/>
+          <w:kern w:val="0"/>
+          <w:sz w:val="24"/>
+        </w:rPr>
+        <w:t>실제</w:t>
+      </w:r>
+      <w:r>
+        <w:rPr>
+          <w:rFonts w:ascii="Helvetica" w:hAnsi="Helvetica" w:cs="Helvetica"/>
+          <w:kern w:val="0"/>
+          <w:sz w:val="24"/>
+        </w:rPr>
+        <w:t xml:space="preserve"> </w:t>
+      </w:r>
+      <w:r>
+        <w:rPr>
+          <w:rFonts w:ascii="Helvetica" w:hAnsi="Helvetica" w:cs="Helvetica"/>
+          <w:kern w:val="0"/>
+          <w:sz w:val="24"/>
+        </w:rPr>
+        <w:t>데이터베이스</w:t>
+      </w:r>
+      <w:r>
+        <w:rPr>
+          <w:rFonts w:ascii="Helvetica" w:hAnsi="Helvetica" w:cs="Helvetica"/>
+          <w:kern w:val="0"/>
+          <w:sz w:val="24"/>
+        </w:rPr>
+        <w:t xml:space="preserve"> </w:t>
+      </w:r>
+      <w:r>
+        <w:rPr>
+          <w:rFonts w:ascii="Helvetica" w:hAnsi="Helvetica" w:cs="Helvetica"/>
+          <w:kern w:val="0"/>
+          <w:sz w:val="24"/>
+        </w:rPr>
+        <w:t>액세스</w:t>
+      </w:r>
+      <w:r>
+        <w:rPr>
+          <w:rFonts w:ascii="Helvetica" w:hAnsi="Helvetica" w:cs="Helvetica"/>
+          <w:kern w:val="0"/>
+          <w:sz w:val="24"/>
+        </w:rPr>
+        <w:t xml:space="preserve"> </w:t>
+      </w:r>
+      <w:r>
+        <w:rPr>
+          <w:rFonts w:ascii="Helvetica" w:hAnsi="Helvetica" w:cs="Helvetica"/>
+          <w:kern w:val="0"/>
+          <w:sz w:val="24"/>
+        </w:rPr>
+        <w:t>로직을</w:t>
+      </w:r>
+      <w:r>
+        <w:rPr>
+          <w:rFonts w:ascii="Helvetica" w:hAnsi="Helvetica" w:cs="Helvetica"/>
+          <w:kern w:val="0"/>
+          <w:sz w:val="24"/>
+        </w:rPr>
+        <w:t xml:space="preserve"> </w:t>
+      </w:r>
+      <w:r>
+        <w:rPr>
+          <w:rFonts w:ascii="Helvetica" w:hAnsi="Helvetica" w:cs="Helvetica"/>
+          <w:kern w:val="0"/>
+          <w:sz w:val="24"/>
+        </w:rPr>
+        <w:t>포함합니다</w:t>
       </w:r>
       <w:r>
         <w:rPr>
@@ -27472,6 +30452,56 @@
     </w:sectPr>
   </w:body>
 </w:document>
+</file>
+
+<file path=word/endnotes.xml><?xml version="1.0" encoding="utf-8"?>
+<w:endnotes xmlns:wpc="http://schemas.microsoft.com/office/word/2010/wordprocessingCanvas" xmlns:cx="http://schemas.microsoft.com/office/drawing/2014/chartex" xmlns:cx1="http://schemas.microsoft.com/office/drawing/2015/9/8/chartex" xmlns:cx2="http://schemas.microsoft.com/office/drawing/2015/10/21/chartex" xmlns:cx3="http://schemas.microsoft.com/office/drawing/2016/5/9/chartex" xmlns:cx4="http://schemas.microsoft.com/office/drawing/2016/5/10/chartex" xmlns:cx5="http://schemas.microsoft.com/office/drawing/2016/5/11/chartex" xmlns:cx6="http://schemas.microsoft.com/office/drawing/2016/5/12/chartex" xmlns:cx7="http://schemas.microsoft.com/office/drawing/2016/5/13/chartex" xmlns:cx8="http://schemas.microsoft.com/office/drawing/2016/5/14/chartex" xmlns:mc="http://schemas.openxmlformats.org/markup-compatibility/2006" xmlns:aink="http://schemas.microsoft.com/office/drawing/2016/ink" xmlns:am3d="http://schemas.microsoft.com/office/drawing/2017/model3d" xmlns:o="urn:schemas-microsoft-com:office:office" xmlns:oel="http://schemas.microsoft.com/office/2019/extlst" xmlns:r="http://schemas.openxmlformats.org/officeDocument/2006/relationships" xmlns:m="http://schemas.openxmlformats.org/officeDocument/2006/math" xmlns:v="urn:schemas-microsoft-com:vml" xmlns:wp14="http://schemas.microsoft.com/office/word/2010/wordprocessingDrawing" xmlns:wp="http://schemas.openxmlformats.org/drawingml/2006/wordprocessingDrawing" xmlns:w10="urn:schemas-microsoft-com:office:word" xmlns:w="http://schemas.openxmlformats.org/wordprocessingml/2006/main" xmlns:w14="http://schemas.microsoft.com/office/word/2010/wordml" xmlns:w15="http://schemas.microsoft.com/office/word/2012/wordml" xmlns:w16cex="http://schemas.microsoft.com/office/word/2018/wordml/cex" xmlns:w16cid="http://schemas.microsoft.com/office/word/2016/wordml/cid" xmlns:w16="http://schemas.microsoft.com/office/word/2018/wordml" xmlns:w16du="http://schemas.microsoft.com/office/word/2023/wordml/word16du" xmlns:w16sdtdh="http://schemas.microsoft.com/office/word/2020/wordml/sdtdatahash" xmlns:w16se="http://schemas.microsoft.com/office/word/2015/wordml/symex" xmlns:wpg="http://schemas.microsoft.com/office/word/2010/wordprocessingGroup" xmlns:wpi="http://schemas.microsoft.com/office/word/2010/wordprocessingInk" xmlns:wne="http://schemas.microsoft.com/office/word/2006/wordml" xmlns:wps="http://schemas.microsoft.com/office/word/2010/wordprocessingShape" mc:Ignorable="w14 w15 w16se w16cid w16 w16cex w16sdtdh w16du wp14">
+  <w:endnote w:type="separator" w:id="-1">
+    <w:p>
+      <w:pPr>
+        <w:spacing w:after="0"/>
+      </w:pPr>
+      <w:r>
+        <w:separator/>
+      </w:r>
+    </w:p>
+  </w:endnote>
+  <w:endnote w:type="continuationSeparator" w:id="0">
+    <w:p>
+      <w:pPr>
+        <w:spacing w:after="0"/>
+      </w:pPr>
+      <w:r>
+        <w:continuationSeparator/>
+      </w:r>
+    </w:p>
+  </w:endnote>
+</w:endnotes>
+</file>
+
+<file path=word/footnotes.xml><?xml version="1.0" encoding="utf-8"?>
+<w:footnotes xmlns:wpc="http://schemas.microsoft.com/office/word/2010/wordprocessingCanvas" xmlns:cx="http://schemas.microsoft.com/office/drawing/2014/chartex" xmlns:cx1="http://schemas.microsoft.com/office/drawing/2015/9/8/chartex" xmlns:cx2="http://schemas.microsoft.com/office/drawing/2015/10/21/chartex" xmlns:cx3="http://schemas.microsoft.com/office/drawing/2016/5/9/chartex" xmlns:cx4="http://schemas.microsoft.com/office/drawing/2016/5/10/chartex" xmlns:cx5="http://schemas.microsoft.com/office/drawing/2016/5/11/chartex" xmlns:cx6="http://schemas.microsoft.com/office/drawing/2016/5/12/chartex" xmlns:cx7="http://schemas.microsoft.com/office/drawing/2016/5/13/chartex" xmlns:cx8="http://schemas.microsoft.com/office/drawing/2016/5/14/chartex" xmlns:mc="http://schemas.openxmlformats.org/markup-compatibility/2006" xmlns:aink="http://schemas.microsoft.com/office/drawing/2016/ink" xmlns:am3d="http://schemas.microsoft.com/office/drawing/2017/model3d" xmlns:o="urn:schemas-microsoft-com:office:office" xmlns:oel="http://schemas.microsoft.com/office/2019/extlst" xmlns:r="http://schemas.openxmlformats.org/officeDocument/2006/relationships" xmlns:m="http://schemas.openxmlformats.org/officeDocument/2006/math" xmlns:v="urn:schemas-microsoft-com:vml" xmlns:wp14="http://schemas.microsoft.com/office/word/2010/wordprocessingDrawing" xmlns:wp="http://schemas.openxmlformats.org/drawingml/2006/wordprocessingDrawing" xmlns:w10="urn:schemas-microsoft-com:office:word" xmlns:w="http://schemas.openxmlformats.org/wordprocessingml/2006/main" xmlns:w14="http://schemas.microsoft.com/office/word/2010/wordml" xmlns:w15="http://schemas.microsoft.com/office/word/2012/wordml" xmlns:w16cex="http://schemas.microsoft.com/office/word/2018/wordml/cex" xmlns:w16cid="http://schemas.microsoft.com/office/word/2016/wordml/cid" xmlns:w16="http://schemas.microsoft.com/office/word/2018/wordml" xmlns:w16du="http://schemas.microsoft.com/office/word/2023/wordml/word16du" xmlns:w16sdtdh="http://schemas.microsoft.com/office/word/2020/wordml/sdtdatahash" xmlns:w16se="http://schemas.microsoft.com/office/word/2015/wordml/symex" xmlns:wpg="http://schemas.microsoft.com/office/word/2010/wordprocessingGroup" xmlns:wpi="http://schemas.microsoft.com/office/word/2010/wordprocessingInk" xmlns:wne="http://schemas.microsoft.com/office/word/2006/wordml" xmlns:wps="http://schemas.microsoft.com/office/word/2010/wordprocessingShape" mc:Ignorable="w14 w15 w16se w16cid w16 w16cex w16sdtdh w16du wp14">
+  <w:footnote w:type="separator" w:id="-1">
+    <w:p>
+      <w:pPr>
+        <w:spacing w:after="0"/>
+      </w:pPr>
+      <w:r>
+        <w:separator/>
+      </w:r>
+    </w:p>
+  </w:footnote>
+  <w:footnote w:type="continuationSeparator" w:id="0">
+    <w:p>
+      <w:pPr>
+        <w:spacing w:after="0"/>
+      </w:pPr>
+      <w:r>
+        <w:continuationSeparator/>
+      </w:r>
+    </w:p>
+  </w:footnote>
+</w:footnotes>
 </file>
 
 <file path=word/numbering.xml><?xml version="1.0" encoding="utf-8"?>
@@ -28566,6 +31596,50 @@
       <w:spacing w:val="5"/>
     </w:rPr>
   </w:style>
+  <w:style w:type="paragraph" w:styleId="aa">
+    <w:name w:val="header"/>
+    <w:basedOn w:val="a"/>
+    <w:link w:val="Char3"/>
+    <w:uiPriority w:val="99"/>
+    <w:unhideWhenUsed/>
+    <w:rsid w:val="0043003F"/>
+    <w:pPr>
+      <w:tabs>
+        <w:tab w:val="center" w:pos="4513"/>
+        <w:tab w:val="right" w:pos="9026"/>
+      </w:tabs>
+      <w:snapToGrid w:val="0"/>
+    </w:pPr>
+  </w:style>
+  <w:style w:type="character" w:customStyle="1" w:styleId="Char3">
+    <w:name w:val="머리글 Char"/>
+    <w:basedOn w:val="a0"/>
+    <w:link w:val="aa"/>
+    <w:uiPriority w:val="99"/>
+    <w:rsid w:val="0043003F"/>
+  </w:style>
+  <w:style w:type="paragraph" w:styleId="ab">
+    <w:name w:val="footer"/>
+    <w:basedOn w:val="a"/>
+    <w:link w:val="Char4"/>
+    <w:uiPriority w:val="99"/>
+    <w:unhideWhenUsed/>
+    <w:rsid w:val="0043003F"/>
+    <w:pPr>
+      <w:tabs>
+        <w:tab w:val="center" w:pos="4513"/>
+        <w:tab w:val="right" w:pos="9026"/>
+      </w:tabs>
+      <w:snapToGrid w:val="0"/>
+    </w:pPr>
+  </w:style>
+  <w:style w:type="character" w:customStyle="1" w:styleId="Char4">
+    <w:name w:val="바닥글 Char"/>
+    <w:basedOn w:val="a0"/>
+    <w:link w:val="ab"/>
+    <w:uiPriority w:val="99"/>
+    <w:rsid w:val="0043003F"/>
+  </w:style>
 </w:styles>
 </file>
 
